--- a/Documents/METODOS API OK.docx
+++ b/Documents/METODOS API OK.docx
@@ -187,6 +187,657 @@
     </w:p>
     <w:p>
       <w:pPr>
+        <w:rPr>
+          <w:b/>
+          <w:sz w:val="24"/>
+          <w:u w:val="single"/>
+        </w:rPr>
+      </w:pPr>
+    </w:p>
+    <w:p>
+      <w:pPr>
+        <w:pStyle w:val="Prrafodelista"/>
+        <w:numPr>
+          <w:ilvl w:val="1"/>
+          <w:numId w:val="1"/>
+        </w:numPr>
+        <w:rPr>
+          <w:b/>
+          <w:sz w:val="24"/>
+          <w:u w:val="single"/>
+        </w:rPr>
+      </w:pPr>
+      <w:r>
+        <w:rPr>
+          <w:b/>
+          <w:noProof/>
+          <w:sz w:val="24"/>
+          <w:u w:val="single"/>
+          <w:lang w:eastAsia="es-PE"/>
+        </w:rPr>
+        <w:drawing>
+          <wp:anchor distT="0" distB="0" distL="114300" distR="114300" simplePos="0" relativeHeight="251666432" behindDoc="0" locked="0" layoutInCell="1" allowOverlap="1" wp14:anchorId="3A3B0802" wp14:editId="05AF0FD8">
+            <wp:simplePos x="0" y="0"/>
+            <wp:positionH relativeFrom="column">
+              <wp:posOffset>405765</wp:posOffset>
+            </wp:positionH>
+            <wp:positionV relativeFrom="paragraph">
+              <wp:posOffset>255905</wp:posOffset>
+            </wp:positionV>
+            <wp:extent cx="5400675" cy="2124075"/>
+            <wp:effectExtent l="0" t="0" r="9525" b="9525"/>
+            <wp:wrapThrough wrapText="bothSides">
+              <wp:wrapPolygon edited="0">
+                <wp:start x="0" y="0"/>
+                <wp:lineTo x="0" y="21503"/>
+                <wp:lineTo x="21562" y="21503"/>
+                <wp:lineTo x="21562" y="0"/>
+                <wp:lineTo x="0" y="0"/>
+              </wp:wrapPolygon>
+            </wp:wrapThrough>
+            <wp:docPr id="5" name="Imagen 5"/>
+            <wp:cNvGraphicFramePr>
+              <a:graphicFrameLocks xmlns:a="http://schemas.openxmlformats.org/drawingml/2006/main" noChangeAspect="1"/>
+            </wp:cNvGraphicFramePr>
+            <a:graphic xmlns:a="http://schemas.openxmlformats.org/drawingml/2006/main">
+              <a:graphicData uri="http://schemas.openxmlformats.org/drawingml/2006/picture">
+                <pic:pic xmlns:pic="http://schemas.openxmlformats.org/drawingml/2006/picture">
+                  <pic:nvPicPr>
+                    <pic:cNvPr id="0" name="Picture 2"/>
+                    <pic:cNvPicPr>
+                      <a:picLocks noChangeAspect="1" noChangeArrowheads="1"/>
+                    </pic:cNvPicPr>
+                  </pic:nvPicPr>
+                  <pic:blipFill>
+                    <a:blip r:embed="rId6">
+                      <a:extLst>
+                        <a:ext uri="{28A0092B-C50C-407E-A947-70E740481C1C}">
+                          <a14:useLocalDpi xmlns:a14="http://schemas.microsoft.com/office/drawing/2010/main" val="0"/>
+                        </a:ext>
+                      </a:extLst>
+                    </a:blip>
+                    <a:srcRect/>
+                    <a:stretch>
+                      <a:fillRect/>
+                    </a:stretch>
+                  </pic:blipFill>
+                  <pic:spPr bwMode="auto">
+                    <a:xfrm>
+                      <a:off x="0" y="0"/>
+                      <a:ext cx="5400675" cy="2124075"/>
+                    </a:xfrm>
+                    <a:prstGeom prst="rect">
+                      <a:avLst/>
+                    </a:prstGeom>
+                    <a:noFill/>
+                    <a:ln>
+                      <a:noFill/>
+                    </a:ln>
+                  </pic:spPr>
+                </pic:pic>
+              </a:graphicData>
+            </a:graphic>
+            <wp14:sizeRelH relativeFrom="page">
+              <wp14:pctWidth>0</wp14:pctWidth>
+            </wp14:sizeRelH>
+            <wp14:sizeRelV relativeFrom="page">
+              <wp14:pctHeight>0</wp14:pctHeight>
+            </wp14:sizeRelV>
+          </wp:anchor>
+        </w:drawing>
+      </w:r>
+      <w:r>
+        <w:rPr>
+          <w:b/>
+          <w:sz w:val="24"/>
+          <w:u w:val="single"/>
+        </w:rPr>
+        <w:t xml:space="preserve">Registrar Asistente </w:t>
+      </w:r>
+    </w:p>
+    <w:p>
+      <w:pPr>
+        <w:pStyle w:val="Prrafodelista"/>
+        <w:rPr>
+          <w:b/>
+          <w:sz w:val="24"/>
+          <w:u w:val="single"/>
+        </w:rPr>
+      </w:pPr>
+    </w:p>
+    <w:p>
+      <w:pPr>
+        <w:pStyle w:val="Prrafodelista"/>
+        <w:numPr>
+          <w:ilvl w:val="1"/>
+          <w:numId w:val="1"/>
+        </w:numPr>
+        <w:rPr>
+          <w:b/>
+          <w:sz w:val="24"/>
+          <w:u w:val="single"/>
+        </w:rPr>
+      </w:pPr>
+      <w:r>
+        <w:rPr>
+          <w:b/>
+          <w:sz w:val="24"/>
+          <w:u w:val="single"/>
+        </w:rPr>
+        <w:t xml:space="preserve">Registrar Pago </w:t>
+      </w:r>
+    </w:p>
+    <w:p>
+      <w:pPr>
+        <w:pStyle w:val="Prrafodelista"/>
+        <w:rPr>
+          <w:b/>
+          <w:sz w:val="24"/>
+          <w:u w:val="single"/>
+        </w:rPr>
+      </w:pPr>
+    </w:p>
+    <w:p>
+      <w:pPr>
+        <w:pStyle w:val="Prrafodelista"/>
+        <w:rPr>
+          <w:b/>
+          <w:sz w:val="24"/>
+          <w:u w:val="single"/>
+        </w:rPr>
+      </w:pPr>
+      <w:r>
+        <w:rPr>
+          <w:b/>
+          <w:noProof/>
+          <w:sz w:val="24"/>
+          <w:u w:val="single"/>
+          <w:lang w:eastAsia="es-PE"/>
+        </w:rPr>
+        <w:drawing>
+          <wp:inline distT="0" distB="0" distL="0" distR="0">
+            <wp:extent cx="5400675" cy="2590800"/>
+            <wp:effectExtent l="0" t="0" r="9525" b="0"/>
+            <wp:docPr id="7" name="Imagen 7"/>
+            <wp:cNvGraphicFramePr>
+              <a:graphicFrameLocks xmlns:a="http://schemas.openxmlformats.org/drawingml/2006/main" noChangeAspect="1"/>
+            </wp:cNvGraphicFramePr>
+            <a:graphic xmlns:a="http://schemas.openxmlformats.org/drawingml/2006/main">
+              <a:graphicData uri="http://schemas.openxmlformats.org/drawingml/2006/picture">
+                <pic:pic xmlns:pic="http://schemas.openxmlformats.org/drawingml/2006/picture">
+                  <pic:nvPicPr>
+                    <pic:cNvPr id="0" name="Picture 3"/>
+                    <pic:cNvPicPr>
+                      <a:picLocks noChangeAspect="1" noChangeArrowheads="1"/>
+                    </pic:cNvPicPr>
+                  </pic:nvPicPr>
+                  <pic:blipFill>
+                    <a:blip r:embed="rId7">
+                      <a:extLst>
+                        <a:ext uri="{28A0092B-C50C-407E-A947-70E740481C1C}">
+                          <a14:useLocalDpi xmlns:a14="http://schemas.microsoft.com/office/drawing/2010/main" val="0"/>
+                        </a:ext>
+                      </a:extLst>
+                    </a:blip>
+                    <a:srcRect/>
+                    <a:stretch>
+                      <a:fillRect/>
+                    </a:stretch>
+                  </pic:blipFill>
+                  <pic:spPr bwMode="auto">
+                    <a:xfrm>
+                      <a:off x="0" y="0"/>
+                      <a:ext cx="5400675" cy="2590800"/>
+                    </a:xfrm>
+                    <a:prstGeom prst="rect">
+                      <a:avLst/>
+                    </a:prstGeom>
+                    <a:noFill/>
+                    <a:ln>
+                      <a:noFill/>
+                    </a:ln>
+                  </pic:spPr>
+                </pic:pic>
+              </a:graphicData>
+            </a:graphic>
+          </wp:inline>
+        </w:drawing>
+      </w:r>
+    </w:p>
+    <w:p>
+      <w:pPr>
+        <w:pStyle w:val="Prrafodelista"/>
+        <w:rPr>
+          <w:b/>
+          <w:sz w:val="24"/>
+          <w:u w:val="single"/>
+        </w:rPr>
+      </w:pPr>
+    </w:p>
+    <w:p>
+      <w:pPr>
+        <w:rPr>
+          <w:b/>
+          <w:sz w:val="24"/>
+          <w:u w:val="single"/>
+        </w:rPr>
+      </w:pPr>
+    </w:p>
+    <w:p>
+      <w:pPr>
+        <w:pStyle w:val="Prrafodelista"/>
+        <w:rPr>
+          <w:b/>
+          <w:sz w:val="24"/>
+          <w:u w:val="single"/>
+        </w:rPr>
+      </w:pPr>
+    </w:p>
+    <w:p>
+      <w:pPr>
+        <w:pStyle w:val="Prrafodelista"/>
+        <w:numPr>
+          <w:ilvl w:val="1"/>
+          <w:numId w:val="1"/>
+        </w:numPr>
+        <w:rPr>
+          <w:b/>
+          <w:sz w:val="24"/>
+          <w:u w:val="single"/>
+        </w:rPr>
+      </w:pPr>
+      <w:r>
+        <w:rPr>
+          <w:b/>
+          <w:noProof/>
+          <w:sz w:val="24"/>
+          <w:u w:val="single"/>
+          <w:lang w:eastAsia="es-PE"/>
+        </w:rPr>
+        <w:drawing>
+          <wp:anchor distT="0" distB="0" distL="114300" distR="114300" simplePos="0" relativeHeight="251668480" behindDoc="0" locked="0" layoutInCell="1" allowOverlap="1" wp14:anchorId="1BFAE94F" wp14:editId="03D53C11">
+            <wp:simplePos x="0" y="0"/>
+            <wp:positionH relativeFrom="margin">
+              <wp:align>center</wp:align>
+            </wp:positionH>
+            <wp:positionV relativeFrom="paragraph">
+              <wp:posOffset>300355</wp:posOffset>
+            </wp:positionV>
+            <wp:extent cx="4524375" cy="2695575"/>
+            <wp:effectExtent l="0" t="0" r="9525" b="9525"/>
+            <wp:wrapThrough wrapText="bothSides">
+              <wp:wrapPolygon edited="0">
+                <wp:start x="0" y="0"/>
+                <wp:lineTo x="0" y="21524"/>
+                <wp:lineTo x="21555" y="21524"/>
+                <wp:lineTo x="21555" y="0"/>
+                <wp:lineTo x="0" y="0"/>
+              </wp:wrapPolygon>
+            </wp:wrapThrough>
+            <wp:docPr id="12" name="Imagen 12"/>
+            <wp:cNvGraphicFramePr>
+              <a:graphicFrameLocks xmlns:a="http://schemas.openxmlformats.org/drawingml/2006/main" noChangeAspect="1"/>
+            </wp:cNvGraphicFramePr>
+            <a:graphic xmlns:a="http://schemas.openxmlformats.org/drawingml/2006/main">
+              <a:graphicData uri="http://schemas.openxmlformats.org/drawingml/2006/picture">
+                <pic:pic xmlns:pic="http://schemas.openxmlformats.org/drawingml/2006/picture">
+                  <pic:nvPicPr>
+                    <pic:cNvPr id="0" name="Picture 4"/>
+                    <pic:cNvPicPr>
+                      <a:picLocks noChangeAspect="1" noChangeArrowheads="1"/>
+                    </pic:cNvPicPr>
+                  </pic:nvPicPr>
+                  <pic:blipFill>
+                    <a:blip r:embed="rId8">
+                      <a:extLst>
+                        <a:ext uri="{28A0092B-C50C-407E-A947-70E740481C1C}">
+                          <a14:useLocalDpi xmlns:a14="http://schemas.microsoft.com/office/drawing/2010/main" val="0"/>
+                        </a:ext>
+                      </a:extLst>
+                    </a:blip>
+                    <a:srcRect/>
+                    <a:stretch>
+                      <a:fillRect/>
+                    </a:stretch>
+                  </pic:blipFill>
+                  <pic:spPr bwMode="auto">
+                    <a:xfrm>
+                      <a:off x="0" y="0"/>
+                      <a:ext cx="4524375" cy="2695575"/>
+                    </a:xfrm>
+                    <a:prstGeom prst="rect">
+                      <a:avLst/>
+                    </a:prstGeom>
+                    <a:noFill/>
+                    <a:ln>
+                      <a:noFill/>
+                    </a:ln>
+                  </pic:spPr>
+                </pic:pic>
+              </a:graphicData>
+            </a:graphic>
+            <wp14:sizeRelH relativeFrom="page">
+              <wp14:pctWidth>0</wp14:pctWidth>
+            </wp14:sizeRelH>
+            <wp14:sizeRelV relativeFrom="page">
+              <wp14:pctHeight>0</wp14:pctHeight>
+            </wp14:sizeRelV>
+          </wp:anchor>
+        </w:drawing>
+      </w:r>
+      <w:r>
+        <w:rPr>
+          <w:b/>
+          <w:sz w:val="24"/>
+          <w:u w:val="single"/>
+        </w:rPr>
+        <w:t>Obtener Eventos Pendientes de Pago</w:t>
+      </w:r>
+    </w:p>
+    <w:p>
+      <w:pPr>
+        <w:rPr>
+          <w:b/>
+          <w:sz w:val="24"/>
+          <w:u w:val="single"/>
+        </w:rPr>
+      </w:pPr>
+    </w:p>
+    <w:p>
+      <w:pPr>
+        <w:pStyle w:val="Prrafodelista"/>
+        <w:rPr>
+          <w:b/>
+          <w:sz w:val="24"/>
+          <w:u w:val="single"/>
+        </w:rPr>
+      </w:pPr>
+      <w:bookmarkStart w:id="0" w:name="_GoBack"/>
+      <w:bookmarkEnd w:id="0"/>
+    </w:p>
+    <w:p>
+      <w:pPr>
+        <w:pStyle w:val="Prrafodelista"/>
+        <w:numPr>
+          <w:ilvl w:val="1"/>
+          <w:numId w:val="1"/>
+        </w:numPr>
+        <w:rPr>
+          <w:b/>
+          <w:sz w:val="24"/>
+          <w:u w:val="single"/>
+        </w:rPr>
+      </w:pPr>
+      <w:r>
+        <w:rPr>
+          <w:b/>
+          <w:sz w:val="24"/>
+          <w:u w:val="single"/>
+        </w:rPr>
+        <w:t xml:space="preserve">Obtener Asistente por Correo </w:t>
+      </w:r>
+    </w:p>
+    <w:p>
+      <w:pPr>
+        <w:rPr>
+          <w:b/>
+          <w:sz w:val="24"/>
+          <w:u w:val="single"/>
+        </w:rPr>
+      </w:pPr>
+      <w:r>
+        <w:rPr>
+          <w:b/>
+          <w:noProof/>
+          <w:sz w:val="24"/>
+          <w:u w:val="single"/>
+          <w:lang w:eastAsia="es-PE"/>
+        </w:rPr>
+        <w:drawing>
+          <wp:anchor distT="0" distB="0" distL="114300" distR="114300" simplePos="0" relativeHeight="251667456" behindDoc="0" locked="0" layoutInCell="1" allowOverlap="1" wp14:anchorId="5FD06790" wp14:editId="5921F46D">
+            <wp:simplePos x="0" y="0"/>
+            <wp:positionH relativeFrom="column">
+              <wp:posOffset>386715</wp:posOffset>
+            </wp:positionH>
+            <wp:positionV relativeFrom="paragraph">
+              <wp:posOffset>128270</wp:posOffset>
+            </wp:positionV>
+            <wp:extent cx="4410075" cy="3371850"/>
+            <wp:effectExtent l="0" t="0" r="9525" b="0"/>
+            <wp:wrapThrough wrapText="bothSides">
+              <wp:wrapPolygon edited="0">
+                <wp:start x="0" y="0"/>
+                <wp:lineTo x="0" y="21478"/>
+                <wp:lineTo x="21553" y="21478"/>
+                <wp:lineTo x="21553" y="0"/>
+                <wp:lineTo x="0" y="0"/>
+              </wp:wrapPolygon>
+            </wp:wrapThrough>
+            <wp:docPr id="13" name="Imagen 13"/>
+            <wp:cNvGraphicFramePr>
+              <a:graphicFrameLocks xmlns:a="http://schemas.openxmlformats.org/drawingml/2006/main" noChangeAspect="1"/>
+            </wp:cNvGraphicFramePr>
+            <a:graphic xmlns:a="http://schemas.openxmlformats.org/drawingml/2006/main">
+              <a:graphicData uri="http://schemas.openxmlformats.org/drawingml/2006/picture">
+                <pic:pic xmlns:pic="http://schemas.openxmlformats.org/drawingml/2006/picture">
+                  <pic:nvPicPr>
+                    <pic:cNvPr id="0" name="Picture 5"/>
+                    <pic:cNvPicPr>
+                      <a:picLocks noChangeAspect="1" noChangeArrowheads="1"/>
+                    </pic:cNvPicPr>
+                  </pic:nvPicPr>
+                  <pic:blipFill>
+                    <a:blip r:embed="rId9">
+                      <a:extLst>
+                        <a:ext uri="{28A0092B-C50C-407E-A947-70E740481C1C}">
+                          <a14:useLocalDpi xmlns:a14="http://schemas.microsoft.com/office/drawing/2010/main" val="0"/>
+                        </a:ext>
+                      </a:extLst>
+                    </a:blip>
+                    <a:srcRect/>
+                    <a:stretch>
+                      <a:fillRect/>
+                    </a:stretch>
+                  </pic:blipFill>
+                  <pic:spPr bwMode="auto">
+                    <a:xfrm>
+                      <a:off x="0" y="0"/>
+                      <a:ext cx="4410075" cy="3371850"/>
+                    </a:xfrm>
+                    <a:prstGeom prst="rect">
+                      <a:avLst/>
+                    </a:prstGeom>
+                    <a:noFill/>
+                    <a:ln>
+                      <a:noFill/>
+                    </a:ln>
+                  </pic:spPr>
+                </pic:pic>
+              </a:graphicData>
+            </a:graphic>
+            <wp14:sizeRelH relativeFrom="page">
+              <wp14:pctWidth>0</wp14:pctWidth>
+            </wp14:sizeRelH>
+            <wp14:sizeRelV relativeFrom="page">
+              <wp14:pctHeight>0</wp14:pctHeight>
+            </wp14:sizeRelV>
+          </wp:anchor>
+        </w:drawing>
+      </w:r>
+    </w:p>
+    <w:p>
+      <w:pPr>
+        <w:rPr>
+          <w:b/>
+          <w:sz w:val="24"/>
+          <w:u w:val="single"/>
+        </w:rPr>
+      </w:pPr>
+    </w:p>
+    <w:p>
+      <w:pPr>
+        <w:rPr>
+          <w:b/>
+          <w:sz w:val="24"/>
+          <w:u w:val="single"/>
+        </w:rPr>
+      </w:pPr>
+    </w:p>
+    <w:p>
+      <w:pPr>
+        <w:rPr>
+          <w:b/>
+          <w:sz w:val="24"/>
+          <w:u w:val="single"/>
+        </w:rPr>
+      </w:pPr>
+    </w:p>
+    <w:p>
+      <w:pPr>
+        <w:rPr>
+          <w:b/>
+          <w:sz w:val="24"/>
+          <w:u w:val="single"/>
+        </w:rPr>
+      </w:pPr>
+    </w:p>
+    <w:p>
+      <w:pPr>
+        <w:rPr>
+          <w:b/>
+          <w:sz w:val="24"/>
+          <w:u w:val="single"/>
+        </w:rPr>
+      </w:pPr>
+    </w:p>
+    <w:p>
+      <w:pPr>
+        <w:rPr>
+          <w:b/>
+          <w:sz w:val="24"/>
+          <w:u w:val="single"/>
+        </w:rPr>
+      </w:pPr>
+    </w:p>
+    <w:p>
+      <w:pPr>
+        <w:rPr>
+          <w:b/>
+          <w:sz w:val="24"/>
+          <w:u w:val="single"/>
+        </w:rPr>
+      </w:pPr>
+    </w:p>
+    <w:p>
+      <w:pPr>
+        <w:rPr>
+          <w:b/>
+          <w:sz w:val="24"/>
+          <w:u w:val="single"/>
+        </w:rPr>
+      </w:pPr>
+    </w:p>
+    <w:p>
+      <w:pPr>
+        <w:rPr>
+          <w:b/>
+          <w:sz w:val="24"/>
+          <w:u w:val="single"/>
+        </w:rPr>
+      </w:pPr>
+    </w:p>
+    <w:p>
+      <w:pPr>
+        <w:rPr>
+          <w:b/>
+          <w:sz w:val="24"/>
+          <w:u w:val="single"/>
+        </w:rPr>
+      </w:pPr>
+    </w:p>
+    <w:p>
+      <w:pPr>
+        <w:rPr>
+          <w:b/>
+          <w:sz w:val="24"/>
+          <w:u w:val="single"/>
+        </w:rPr>
+      </w:pPr>
+    </w:p>
+    <w:p>
+      <w:pPr>
+        <w:rPr>
+          <w:b/>
+          <w:sz w:val="24"/>
+          <w:u w:val="single"/>
+        </w:rPr>
+      </w:pPr>
+    </w:p>
+    <w:p>
+      <w:pPr>
+        <w:rPr>
+          <w:b/>
+          <w:sz w:val="24"/>
+          <w:u w:val="single"/>
+        </w:rPr>
+      </w:pPr>
+    </w:p>
+    <w:p>
+      <w:pPr>
+        <w:rPr>
+          <w:b/>
+          <w:sz w:val="24"/>
+          <w:u w:val="single"/>
+        </w:rPr>
+      </w:pPr>
+    </w:p>
+    <w:p>
+      <w:pPr>
+        <w:rPr>
+          <w:b/>
+          <w:sz w:val="24"/>
+          <w:u w:val="single"/>
+        </w:rPr>
+      </w:pPr>
+    </w:p>
+    <w:p>
+      <w:pPr>
+        <w:rPr>
+          <w:b/>
+          <w:sz w:val="24"/>
+          <w:u w:val="single"/>
+        </w:rPr>
+      </w:pPr>
+    </w:p>
+    <w:p>
+      <w:pPr>
+        <w:rPr>
+          <w:b/>
+          <w:sz w:val="24"/>
+          <w:u w:val="single"/>
+        </w:rPr>
+      </w:pPr>
+    </w:p>
+    <w:p>
+      <w:pPr>
+        <w:rPr>
+          <w:b/>
+          <w:sz w:val="24"/>
+          <w:u w:val="single"/>
+        </w:rPr>
+      </w:pPr>
+    </w:p>
+    <w:p>
+      <w:pPr>
+        <w:rPr>
+          <w:b/>
+          <w:sz w:val="24"/>
+          <w:u w:val="single"/>
+        </w:rPr>
+      </w:pPr>
+    </w:p>
+    <w:p>
+      <w:pPr>
         <w:jc w:val="center"/>
         <w:rPr>
           <w:b/>
@@ -264,7 +915,7 @@
                     <pic:cNvPicPr/>
                   </pic:nvPicPr>
                   <pic:blipFill rotWithShape="1">
-                    <a:blip r:embed="rId6" cstate="print">
+                    <a:blip r:embed="rId10" cstate="print">
                       <a:extLst>
                         <a:ext uri="{28A0092B-C50C-407E-A947-70E740481C1C}">
                           <a14:useLocalDpi xmlns:a14="http://schemas.microsoft.com/office/drawing/2010/main" val="0"/>
@@ -382,7 +1033,7 @@
                     <pic:cNvPicPr/>
                   </pic:nvPicPr>
                   <pic:blipFill rotWithShape="1">
-                    <a:blip r:embed="rId7" cstate="print">
+                    <a:blip r:embed="rId11" cstate="print">
                       <a:extLst>
                         <a:ext uri="{28A0092B-C50C-407E-A947-70E740481C1C}">
                           <a14:useLocalDpi xmlns:a14="http://schemas.microsoft.com/office/drawing/2010/main" val="0"/>
@@ -502,7 +1153,7 @@
                     <pic:cNvPicPr/>
                   </pic:nvPicPr>
                   <pic:blipFill rotWithShape="1">
-                    <a:blip r:embed="rId8" cstate="print">
+                    <a:blip r:embed="rId12" cstate="print">
                       <a:extLst>
                         <a:ext uri="{28A0092B-C50C-407E-A947-70E740481C1C}">
                           <a14:useLocalDpi xmlns:a14="http://schemas.microsoft.com/office/drawing/2010/main" val="0"/>
@@ -596,7 +1247,6 @@
           <w:noProof/>
           <w:lang w:eastAsia="es-PE"/>
         </w:rPr>
-        <w:lastRenderedPageBreak/>
         <w:drawing>
           <wp:anchor distT="0" distB="0" distL="114300" distR="114300" simplePos="0" relativeHeight="251662336" behindDoc="0" locked="0" layoutInCell="1" allowOverlap="1" wp14:anchorId="4939B113" wp14:editId="454B14B9">
             <wp:simplePos x="0" y="0"/>
@@ -629,7 +1279,7 @@
                     <pic:cNvPicPr/>
                   </pic:nvPicPr>
                   <pic:blipFill rotWithShape="1">
-                    <a:blip r:embed="rId9" cstate="print">
+                    <a:blip r:embed="rId13" cstate="print">
                       <a:extLst>
                         <a:ext uri="{28A0092B-C50C-407E-A947-70E740481C1C}">
                           <a14:useLocalDpi xmlns:a14="http://schemas.microsoft.com/office/drawing/2010/main" val="0"/>
@@ -738,7 +1388,7 @@
                     <pic:cNvPicPr/>
                   </pic:nvPicPr>
                   <pic:blipFill rotWithShape="1">
-                    <a:blip r:embed="rId10" cstate="print">
+                    <a:blip r:embed="rId14" cstate="print">
                       <a:extLst>
                         <a:ext uri="{28A0092B-C50C-407E-A947-70E740481C1C}">
                           <a14:useLocalDpi xmlns:a14="http://schemas.microsoft.com/office/drawing/2010/main" val="0"/>
@@ -821,6 +1471,7 @@
           <w:noProof/>
           <w:lang w:eastAsia="es-PE"/>
         </w:rPr>
+        <w:lastRenderedPageBreak/>
         <w:drawing>
           <wp:anchor distT="0" distB="0" distL="114300" distR="114300" simplePos="0" relativeHeight="251664384" behindDoc="0" locked="0" layoutInCell="1" allowOverlap="1" wp14:anchorId="2EAC38FE" wp14:editId="2013366D">
             <wp:simplePos x="0" y="0"/>
@@ -853,7 +1504,7 @@
                     <pic:cNvPicPr/>
                   </pic:nvPicPr>
                   <pic:blipFill rotWithShape="1">
-                    <a:blip r:embed="rId11">
+                    <a:blip r:embed="rId15">
                       <a:extLst>
                         <a:ext uri="{28A0092B-C50C-407E-A947-70E740481C1C}">
                           <a14:useLocalDpi xmlns:a14="http://schemas.microsoft.com/office/drawing/2010/main" val="0"/>
@@ -970,7 +1621,7 @@
                     <pic:cNvPicPr/>
                   </pic:nvPicPr>
                   <pic:blipFill rotWithShape="1">
-                    <a:blip r:embed="rId12" cstate="print">
+                    <a:blip r:embed="rId16" cstate="print">
                       <a:extLst>
                         <a:ext uri="{28A0092B-C50C-407E-A947-70E740481C1C}">
                           <a14:useLocalDpi xmlns:a14="http://schemas.microsoft.com/office/drawing/2010/main" val="0"/>
@@ -1015,8 +1666,6 @@
         <w:pStyle w:val="Prrafodelista"/>
         <w:ind w:left="-633"/>
       </w:pPr>
-      <w:bookmarkStart w:id="0" w:name="_GoBack"/>
-      <w:bookmarkEnd w:id="0"/>
     </w:p>
     <w:sectPr>
       <w:pgSz w:w="11906" w:h="16838"/>
@@ -1032,9 +1681,9 @@
 <w:numbering xmlns:wpc="http://schemas.microsoft.com/office/word/2010/wordprocessingCanvas" xmlns:mc="http://schemas.openxmlformats.org/markup-compatibility/2006" xmlns:o="urn:schemas-microsoft-com:office:office" xmlns:r="http://schemas.openxmlformats.org/officeDocument/2006/relationships" xmlns:m="http://schemas.openxmlformats.org/officeDocument/2006/math" xmlns:v="urn:schemas-microsoft-com:vml" xmlns:wp14="http://schemas.microsoft.com/office/word/2010/wordprocessingDrawing" xmlns:wp="http://schemas.openxmlformats.org/drawingml/2006/wordprocessingDrawing" xmlns:w10="urn:schemas-microsoft-com:office:word" xmlns:w="http://schemas.openxmlformats.org/wordprocessingml/2006/main" xmlns:w14="http://schemas.microsoft.com/office/word/2010/wordml" xmlns:w15="http://schemas.microsoft.com/office/word/2012/wordml" xmlns:wpg="http://schemas.microsoft.com/office/word/2010/wordprocessingGroup" xmlns:wpi="http://schemas.microsoft.com/office/word/2010/wordprocessingInk" xmlns:wne="http://schemas.microsoft.com/office/word/2006/wordml" xmlns:wps="http://schemas.microsoft.com/office/word/2010/wordprocessingShape" mc:Ignorable="w14 w15 wp14">
   <w:abstractNum w:abstractNumId="0">
     <w:nsid w:val="6469610D"/>
-    <w:multiLevelType w:val="hybridMultilevel"/>
-    <w:tmpl w:val="4D0C4DA0"/>
-    <w:lvl w:ilvl="0" w:tplc="A26EBDEA">
+    <w:multiLevelType w:val="multilevel"/>
+    <w:tmpl w:val="7718733E"/>
+    <w:lvl w:ilvl="0">
       <w:start w:val="1"/>
       <w:numFmt w:val="decimal"/>
       <w:lvlText w:val="%1."/>
@@ -1046,77 +1695,109 @@
         <w:rFonts w:hint="default"/>
       </w:rPr>
     </w:lvl>
-    <w:lvl w:ilvl="1" w:tplc="280A0019" w:tentative="1">
-      <w:start w:val="1"/>
-      <w:numFmt w:val="lowerLetter"/>
-      <w:lvlText w:val="%2."/>
-      <w:lvlJc w:val="left"/>
-      <w:pPr>
-        <w:ind w:left="87" w:hanging="360"/>
-      </w:pPr>
-    </w:lvl>
-    <w:lvl w:ilvl="2" w:tplc="280A001B" w:tentative="1">
-      <w:start w:val="1"/>
-      <w:numFmt w:val="lowerRoman"/>
-      <w:lvlText w:val="%3."/>
-      <w:lvlJc w:val="right"/>
-      <w:pPr>
-        <w:ind w:left="807" w:hanging="180"/>
-      </w:pPr>
-    </w:lvl>
-    <w:lvl w:ilvl="3" w:tplc="280A000F" w:tentative="1">
+    <w:lvl w:ilvl="1">
       <w:start w:val="1"/>
       <w:numFmt w:val="decimal"/>
-      <w:lvlText w:val="%4."/>
+      <w:isLgl/>
+      <w:lvlText w:val="%1.%2."/>
       <w:lvlJc w:val="left"/>
       <w:pPr>
-        <w:ind w:left="1527" w:hanging="360"/>
-      </w:pPr>
+        <w:ind w:left="720" w:hanging="720"/>
+      </w:pPr>
+      <w:rPr>
+        <w:rFonts w:hint="default"/>
+      </w:rPr>
     </w:lvl>
-    <w:lvl w:ilvl="4" w:tplc="280A0019" w:tentative="1">
-      <w:start w:val="1"/>
-      <w:numFmt w:val="lowerLetter"/>
-      <w:lvlText w:val="%5."/>
-      <w:lvlJc w:val="left"/>
-      <w:pPr>
-        <w:ind w:left="2247" w:hanging="360"/>
-      </w:pPr>
-    </w:lvl>
-    <w:lvl w:ilvl="5" w:tplc="280A001B" w:tentative="1">
-      <w:start w:val="1"/>
-      <w:numFmt w:val="lowerRoman"/>
-      <w:lvlText w:val="%6."/>
-      <w:lvlJc w:val="right"/>
-      <w:pPr>
-        <w:ind w:left="2967" w:hanging="180"/>
-      </w:pPr>
-    </w:lvl>
-    <w:lvl w:ilvl="6" w:tplc="280A000F" w:tentative="1">
+    <w:lvl w:ilvl="2">
       <w:start w:val="1"/>
       <w:numFmt w:val="decimal"/>
-      <w:lvlText w:val="%7."/>
+      <w:isLgl/>
+      <w:lvlText w:val="%1.%2.%3."/>
       <w:lvlJc w:val="left"/>
       <w:pPr>
-        <w:ind w:left="3687" w:hanging="360"/>
-      </w:pPr>
+        <w:ind w:left="1713" w:hanging="720"/>
+      </w:pPr>
+      <w:rPr>
+        <w:rFonts w:hint="default"/>
+      </w:rPr>
     </w:lvl>
-    <w:lvl w:ilvl="7" w:tplc="280A0019" w:tentative="1">
+    <w:lvl w:ilvl="3">
       <w:start w:val="1"/>
-      <w:numFmt w:val="lowerLetter"/>
-      <w:lvlText w:val="%8."/>
+      <w:numFmt w:val="decimal"/>
+      <w:isLgl/>
+      <w:lvlText w:val="%1.%2.%3.%4."/>
       <w:lvlJc w:val="left"/>
       <w:pPr>
-        <w:ind w:left="4407" w:hanging="360"/>
-      </w:pPr>
+        <w:ind w:left="3066" w:hanging="1080"/>
+      </w:pPr>
+      <w:rPr>
+        <w:rFonts w:hint="default"/>
+      </w:rPr>
     </w:lvl>
-    <w:lvl w:ilvl="8" w:tplc="280A001B" w:tentative="1">
+    <w:lvl w:ilvl="4">
       <w:start w:val="1"/>
-      <w:numFmt w:val="lowerRoman"/>
-      <w:lvlText w:val="%9."/>
-      <w:lvlJc w:val="right"/>
-      <w:pPr>
-        <w:ind w:left="5127" w:hanging="180"/>
-      </w:pPr>
+      <w:numFmt w:val="decimal"/>
+      <w:isLgl/>
+      <w:lvlText w:val="%1.%2.%3.%4.%5."/>
+      <w:lvlJc w:val="left"/>
+      <w:pPr>
+        <w:ind w:left="4059" w:hanging="1080"/>
+      </w:pPr>
+      <w:rPr>
+        <w:rFonts w:hint="default"/>
+      </w:rPr>
+    </w:lvl>
+    <w:lvl w:ilvl="5">
+      <w:start w:val="1"/>
+      <w:numFmt w:val="decimal"/>
+      <w:isLgl/>
+      <w:lvlText w:val="%1.%2.%3.%4.%5.%6."/>
+      <w:lvlJc w:val="left"/>
+      <w:pPr>
+        <w:ind w:left="5412" w:hanging="1440"/>
+      </w:pPr>
+      <w:rPr>
+        <w:rFonts w:hint="default"/>
+      </w:rPr>
+    </w:lvl>
+    <w:lvl w:ilvl="6">
+      <w:start w:val="1"/>
+      <w:numFmt w:val="decimal"/>
+      <w:isLgl/>
+      <w:lvlText w:val="%1.%2.%3.%4.%5.%6.%7."/>
+      <w:lvlJc w:val="left"/>
+      <w:pPr>
+        <w:ind w:left="6405" w:hanging="1440"/>
+      </w:pPr>
+      <w:rPr>
+        <w:rFonts w:hint="default"/>
+      </w:rPr>
+    </w:lvl>
+    <w:lvl w:ilvl="7">
+      <w:start w:val="1"/>
+      <w:numFmt w:val="decimal"/>
+      <w:isLgl/>
+      <w:lvlText w:val="%1.%2.%3.%4.%5.%6.%7.%8."/>
+      <w:lvlJc w:val="left"/>
+      <w:pPr>
+        <w:ind w:left="7758" w:hanging="1800"/>
+      </w:pPr>
+      <w:rPr>
+        <w:rFonts w:hint="default"/>
+      </w:rPr>
+    </w:lvl>
+    <w:lvl w:ilvl="8">
+      <w:start w:val="1"/>
+      <w:numFmt w:val="decimal"/>
+      <w:isLgl/>
+      <w:lvlText w:val="%1.%2.%3.%4.%5.%6.%7.%8.%9."/>
+      <w:lvlJc w:val="left"/>
+      <w:pPr>
+        <w:ind w:left="8751" w:hanging="1800"/>
+      </w:pPr>
+      <w:rPr>
+        <w:rFonts w:hint="default"/>
+      </w:rPr>
     </w:lvl>
   </w:abstractNum>
   <w:num w:numId="1">

--- a/Documents/METODOS API OK.docx
+++ b/Documents/METODOS API OK.docx
@@ -552,8 +552,6 @@
           <w:u w:val="single"/>
         </w:rPr>
       </w:pPr>
-      <w:bookmarkStart w:id="0" w:name="_GoBack"/>
-      <w:bookmarkEnd w:id="0"/>
     </w:p>
     <w:p>
       <w:pPr>
@@ -838,16 +836,6 @@
     </w:p>
     <w:p>
       <w:pPr>
-        <w:jc w:val="center"/>
-        <w:rPr>
-          <w:b/>
-          <w:sz w:val="24"/>
-          <w:u w:val="single"/>
-        </w:rPr>
-      </w:pPr>
-    </w:p>
-    <w:p>
-      <w:pPr>
         <w:pStyle w:val="Prrafodelista"/>
         <w:numPr>
           <w:ilvl w:val="0"/>
@@ -865,26 +853,16 @@
           <w:sz w:val="24"/>
           <w:u w:val="single"/>
         </w:rPr>
+        <w:lastRenderedPageBreak/>
         <w:t xml:space="preserve">Proyectos </w:t>
       </w:r>
-    </w:p>
-    <w:p>
-      <w:pPr>
-        <w:pStyle w:val="Prrafodelista"/>
-        <w:ind w:left="-633"/>
-        <w:rPr>
-          <w:b/>
-          <w:sz w:val="24"/>
-          <w:u w:val="single"/>
-        </w:rPr>
-      </w:pPr>
       <w:r>
         <w:rPr>
           <w:noProof/>
           <w:lang w:eastAsia="es-PE"/>
         </w:rPr>
         <w:drawing>
-          <wp:anchor distT="0" distB="0" distL="114300" distR="114300" simplePos="0" relativeHeight="251659264" behindDoc="0" locked="0" layoutInCell="1" allowOverlap="1" wp14:anchorId="482C081C" wp14:editId="5C3FF32F">
+          <wp:anchor distT="0" distB="0" distL="114300" distR="114300" simplePos="0" relativeHeight="251659264" behindDoc="0" locked="0" layoutInCell="1" allowOverlap="1" wp14:anchorId="0992930B" wp14:editId="571FC5F1">
             <wp:simplePos x="0" y="0"/>
             <wp:positionH relativeFrom="column">
               <wp:posOffset>-461645</wp:posOffset>
@@ -957,6 +935,706 @@
     </w:p>
     <w:p>
       <w:pPr>
+        <w:pStyle w:val="Prrafodelista"/>
+        <w:numPr>
+          <w:ilvl w:val="1"/>
+          <w:numId w:val="1"/>
+        </w:numPr>
+        <w:rPr>
+          <w:b/>
+          <w:sz w:val="24"/>
+          <w:u w:val="single"/>
+        </w:rPr>
+      </w:pPr>
+      <w:r>
+        <w:rPr>
+          <w:b/>
+          <w:sz w:val="24"/>
+          <w:u w:val="single"/>
+        </w:rPr>
+        <w:t xml:space="preserve">Todos los proyectos </w:t>
+      </w:r>
+    </w:p>
+    <w:p>
+      <w:pPr>
+        <w:pStyle w:val="Prrafodelista"/>
+        <w:rPr>
+          <w:b/>
+          <w:sz w:val="24"/>
+          <w:u w:val="single"/>
+        </w:rPr>
+      </w:pPr>
+      <w:r>
+        <w:rPr>
+          <w:b/>
+          <w:noProof/>
+          <w:sz w:val="24"/>
+          <w:u w:val="single"/>
+          <w:lang w:eastAsia="es-PE"/>
+        </w:rPr>
+        <w:drawing>
+          <wp:anchor distT="0" distB="0" distL="114300" distR="114300" simplePos="0" relativeHeight="251670528" behindDoc="0" locked="0" layoutInCell="1" allowOverlap="1" wp14:anchorId="7BC6DAC6" wp14:editId="16C3D272">
+            <wp:simplePos x="0" y="0"/>
+            <wp:positionH relativeFrom="column">
+              <wp:posOffset>347980</wp:posOffset>
+            </wp:positionH>
+            <wp:positionV relativeFrom="paragraph">
+              <wp:posOffset>82550</wp:posOffset>
+            </wp:positionV>
+            <wp:extent cx="3705225" cy="3524885"/>
+            <wp:effectExtent l="0" t="0" r="9525" b="0"/>
+            <wp:wrapThrough wrapText="bothSides">
+              <wp:wrapPolygon edited="0">
+                <wp:start x="0" y="0"/>
+                <wp:lineTo x="0" y="21479"/>
+                <wp:lineTo x="21544" y="21479"/>
+                <wp:lineTo x="21544" y="0"/>
+                <wp:lineTo x="0" y="0"/>
+              </wp:wrapPolygon>
+            </wp:wrapThrough>
+            <wp:docPr id="14" name="Imagen 14"/>
+            <wp:cNvGraphicFramePr>
+              <a:graphicFrameLocks xmlns:a="http://schemas.openxmlformats.org/drawingml/2006/main" noChangeAspect="1"/>
+            </wp:cNvGraphicFramePr>
+            <a:graphic xmlns:a="http://schemas.openxmlformats.org/drawingml/2006/main">
+              <a:graphicData uri="http://schemas.openxmlformats.org/drawingml/2006/picture">
+                <pic:pic xmlns:pic="http://schemas.openxmlformats.org/drawingml/2006/picture">
+                  <pic:nvPicPr>
+                    <pic:cNvPr id="0" name="Picture 6"/>
+                    <pic:cNvPicPr>
+                      <a:picLocks noChangeAspect="1" noChangeArrowheads="1"/>
+                    </pic:cNvPicPr>
+                  </pic:nvPicPr>
+                  <pic:blipFill>
+                    <a:blip r:embed="rId11">
+                      <a:extLst>
+                        <a:ext uri="{28A0092B-C50C-407E-A947-70E740481C1C}">
+                          <a14:useLocalDpi xmlns:a14="http://schemas.microsoft.com/office/drawing/2010/main" val="0"/>
+                        </a:ext>
+                      </a:extLst>
+                    </a:blip>
+                    <a:srcRect/>
+                    <a:stretch>
+                      <a:fillRect/>
+                    </a:stretch>
+                  </pic:blipFill>
+                  <pic:spPr bwMode="auto">
+                    <a:xfrm>
+                      <a:off x="0" y="0"/>
+                      <a:ext cx="3705225" cy="3524885"/>
+                    </a:xfrm>
+                    <a:prstGeom prst="rect">
+                      <a:avLst/>
+                    </a:prstGeom>
+                    <a:noFill/>
+                    <a:ln>
+                      <a:noFill/>
+                    </a:ln>
+                  </pic:spPr>
+                </pic:pic>
+              </a:graphicData>
+            </a:graphic>
+            <wp14:sizeRelH relativeFrom="page">
+              <wp14:pctWidth>0</wp14:pctWidth>
+            </wp14:sizeRelH>
+            <wp14:sizeRelV relativeFrom="page">
+              <wp14:pctHeight>0</wp14:pctHeight>
+            </wp14:sizeRelV>
+          </wp:anchor>
+        </w:drawing>
+      </w:r>
+    </w:p>
+    <w:p>
+      <w:pPr>
+        <w:pStyle w:val="Prrafodelista"/>
+        <w:rPr>
+          <w:b/>
+          <w:sz w:val="24"/>
+          <w:u w:val="single"/>
+        </w:rPr>
+      </w:pPr>
+    </w:p>
+    <w:p>
+      <w:pPr>
+        <w:pStyle w:val="Prrafodelista"/>
+        <w:rPr>
+          <w:b/>
+          <w:sz w:val="24"/>
+          <w:u w:val="single"/>
+        </w:rPr>
+      </w:pPr>
+    </w:p>
+    <w:p>
+      <w:pPr>
+        <w:pStyle w:val="Prrafodelista"/>
+        <w:rPr>
+          <w:b/>
+          <w:sz w:val="24"/>
+          <w:u w:val="single"/>
+        </w:rPr>
+      </w:pPr>
+    </w:p>
+    <w:p>
+      <w:pPr>
+        <w:pStyle w:val="Prrafodelista"/>
+        <w:rPr>
+          <w:b/>
+          <w:sz w:val="24"/>
+          <w:u w:val="single"/>
+        </w:rPr>
+      </w:pPr>
+    </w:p>
+    <w:p>
+      <w:pPr>
+        <w:pStyle w:val="Prrafodelista"/>
+        <w:rPr>
+          <w:b/>
+          <w:sz w:val="24"/>
+          <w:u w:val="single"/>
+        </w:rPr>
+      </w:pPr>
+    </w:p>
+    <w:p>
+      <w:pPr>
+        <w:pStyle w:val="Prrafodelista"/>
+        <w:rPr>
+          <w:b/>
+          <w:sz w:val="24"/>
+          <w:u w:val="single"/>
+        </w:rPr>
+      </w:pPr>
+    </w:p>
+    <w:p>
+      <w:pPr>
+        <w:pStyle w:val="Prrafodelista"/>
+        <w:rPr>
+          <w:b/>
+          <w:sz w:val="24"/>
+          <w:u w:val="single"/>
+        </w:rPr>
+      </w:pPr>
+    </w:p>
+    <w:p>
+      <w:pPr>
+        <w:pStyle w:val="Prrafodelista"/>
+        <w:rPr>
+          <w:b/>
+          <w:sz w:val="24"/>
+          <w:u w:val="single"/>
+        </w:rPr>
+      </w:pPr>
+    </w:p>
+    <w:p>
+      <w:pPr>
+        <w:pStyle w:val="Prrafodelista"/>
+        <w:rPr>
+          <w:b/>
+          <w:sz w:val="24"/>
+          <w:u w:val="single"/>
+        </w:rPr>
+      </w:pPr>
+    </w:p>
+    <w:p>
+      <w:pPr>
+        <w:pStyle w:val="Prrafodelista"/>
+        <w:rPr>
+          <w:b/>
+          <w:sz w:val="24"/>
+          <w:u w:val="single"/>
+        </w:rPr>
+      </w:pPr>
+    </w:p>
+    <w:p>
+      <w:pPr>
+        <w:pStyle w:val="Prrafodelista"/>
+        <w:rPr>
+          <w:b/>
+          <w:sz w:val="24"/>
+          <w:u w:val="single"/>
+        </w:rPr>
+      </w:pPr>
+    </w:p>
+    <w:p>
+      <w:pPr>
+        <w:pStyle w:val="Prrafodelista"/>
+        <w:rPr>
+          <w:b/>
+          <w:sz w:val="24"/>
+          <w:u w:val="single"/>
+        </w:rPr>
+      </w:pPr>
+    </w:p>
+    <w:p>
+      <w:pPr>
+        <w:pStyle w:val="Prrafodelista"/>
+        <w:rPr>
+          <w:b/>
+          <w:sz w:val="24"/>
+          <w:u w:val="single"/>
+        </w:rPr>
+      </w:pPr>
+    </w:p>
+    <w:p>
+      <w:pPr>
+        <w:pStyle w:val="Prrafodelista"/>
+        <w:rPr>
+          <w:b/>
+          <w:sz w:val="24"/>
+          <w:u w:val="single"/>
+        </w:rPr>
+      </w:pPr>
+    </w:p>
+    <w:p>
+      <w:pPr>
+        <w:pStyle w:val="Prrafodelista"/>
+        <w:rPr>
+          <w:b/>
+          <w:sz w:val="24"/>
+          <w:u w:val="single"/>
+        </w:rPr>
+      </w:pPr>
+    </w:p>
+    <w:p>
+      <w:pPr>
+        <w:pStyle w:val="Prrafodelista"/>
+        <w:rPr>
+          <w:b/>
+          <w:sz w:val="24"/>
+          <w:u w:val="single"/>
+        </w:rPr>
+      </w:pPr>
+    </w:p>
+    <w:p>
+      <w:pPr>
+        <w:pStyle w:val="Prrafodelista"/>
+        <w:rPr>
+          <w:b/>
+          <w:sz w:val="24"/>
+          <w:u w:val="single"/>
+        </w:rPr>
+      </w:pPr>
+    </w:p>
+    <w:p>
+      <w:pPr>
+        <w:pStyle w:val="Prrafodelista"/>
+        <w:rPr>
+          <w:b/>
+          <w:sz w:val="24"/>
+          <w:u w:val="single"/>
+        </w:rPr>
+      </w:pPr>
+    </w:p>
+    <w:p>
+      <w:pPr>
+        <w:pStyle w:val="Prrafodelista"/>
+        <w:numPr>
+          <w:ilvl w:val="1"/>
+          <w:numId w:val="1"/>
+        </w:numPr>
+        <w:rPr>
+          <w:b/>
+          <w:sz w:val="24"/>
+          <w:u w:val="single"/>
+        </w:rPr>
+      </w:pPr>
+      <w:r>
+        <w:rPr>
+          <w:b/>
+          <w:sz w:val="24"/>
+          <w:u w:val="single"/>
+        </w:rPr>
+        <w:t xml:space="preserve">Todos los proyectos de una escuela </w:t>
+      </w:r>
+    </w:p>
+    <w:p>
+      <w:pPr>
+        <w:pStyle w:val="Prrafodelista"/>
+        <w:rPr>
+          <w:b/>
+          <w:sz w:val="24"/>
+          <w:u w:val="single"/>
+        </w:rPr>
+      </w:pPr>
+    </w:p>
+    <w:p>
+      <w:pPr>
+        <w:pStyle w:val="Prrafodelista"/>
+        <w:rPr>
+          <w:b/>
+          <w:sz w:val="24"/>
+          <w:u w:val="single"/>
+        </w:rPr>
+      </w:pPr>
+      <w:r>
+        <w:rPr>
+          <w:b/>
+          <w:noProof/>
+          <w:sz w:val="24"/>
+          <w:u w:val="single"/>
+          <w:lang w:eastAsia="es-PE"/>
+        </w:rPr>
+        <w:drawing>
+          <wp:anchor distT="0" distB="0" distL="114300" distR="114300" simplePos="0" relativeHeight="251669504" behindDoc="0" locked="0" layoutInCell="1" allowOverlap="1" wp14:anchorId="2F479B59" wp14:editId="691F6013">
+            <wp:simplePos x="0" y="0"/>
+            <wp:positionH relativeFrom="column">
+              <wp:posOffset>262890</wp:posOffset>
+            </wp:positionH>
+            <wp:positionV relativeFrom="paragraph">
+              <wp:posOffset>38735</wp:posOffset>
+            </wp:positionV>
+            <wp:extent cx="3875405" cy="2184400"/>
+            <wp:effectExtent l="0" t="0" r="0" b="6350"/>
+            <wp:wrapThrough wrapText="bothSides">
+              <wp:wrapPolygon edited="0">
+                <wp:start x="0" y="0"/>
+                <wp:lineTo x="0" y="21474"/>
+                <wp:lineTo x="21448" y="21474"/>
+                <wp:lineTo x="21448" y="0"/>
+                <wp:lineTo x="0" y="0"/>
+              </wp:wrapPolygon>
+            </wp:wrapThrough>
+            <wp:docPr id="16" name="Imagen 16"/>
+            <wp:cNvGraphicFramePr>
+              <a:graphicFrameLocks xmlns:a="http://schemas.openxmlformats.org/drawingml/2006/main" noChangeAspect="1"/>
+            </wp:cNvGraphicFramePr>
+            <a:graphic xmlns:a="http://schemas.openxmlformats.org/drawingml/2006/main">
+              <a:graphicData uri="http://schemas.openxmlformats.org/drawingml/2006/picture">
+                <pic:pic xmlns:pic="http://schemas.openxmlformats.org/drawingml/2006/picture">
+                  <pic:nvPicPr>
+                    <pic:cNvPr id="0" name="Picture 7"/>
+                    <pic:cNvPicPr>
+                      <a:picLocks noChangeAspect="1" noChangeArrowheads="1"/>
+                    </pic:cNvPicPr>
+                  </pic:nvPicPr>
+                  <pic:blipFill>
+                    <a:blip r:embed="rId12">
+                      <a:extLst>
+                        <a:ext uri="{28A0092B-C50C-407E-A947-70E740481C1C}">
+                          <a14:useLocalDpi xmlns:a14="http://schemas.microsoft.com/office/drawing/2010/main" val="0"/>
+                        </a:ext>
+                      </a:extLst>
+                    </a:blip>
+                    <a:srcRect/>
+                    <a:stretch>
+                      <a:fillRect/>
+                    </a:stretch>
+                  </pic:blipFill>
+                  <pic:spPr bwMode="auto">
+                    <a:xfrm>
+                      <a:off x="0" y="0"/>
+                      <a:ext cx="3875405" cy="2184400"/>
+                    </a:xfrm>
+                    <a:prstGeom prst="rect">
+                      <a:avLst/>
+                    </a:prstGeom>
+                    <a:noFill/>
+                    <a:ln>
+                      <a:noFill/>
+                    </a:ln>
+                  </pic:spPr>
+                </pic:pic>
+              </a:graphicData>
+            </a:graphic>
+            <wp14:sizeRelH relativeFrom="page">
+              <wp14:pctWidth>0</wp14:pctWidth>
+            </wp14:sizeRelH>
+            <wp14:sizeRelV relativeFrom="page">
+              <wp14:pctHeight>0</wp14:pctHeight>
+            </wp14:sizeRelV>
+          </wp:anchor>
+        </w:drawing>
+      </w:r>
+    </w:p>
+    <w:p>
+      <w:pPr>
+        <w:pStyle w:val="Prrafodelista"/>
+        <w:rPr>
+          <w:b/>
+          <w:sz w:val="24"/>
+          <w:u w:val="single"/>
+        </w:rPr>
+      </w:pPr>
+    </w:p>
+    <w:p>
+      <w:pPr>
+        <w:pStyle w:val="Prrafodelista"/>
+        <w:rPr>
+          <w:b/>
+          <w:sz w:val="24"/>
+          <w:u w:val="single"/>
+        </w:rPr>
+      </w:pPr>
+    </w:p>
+    <w:p>
+      <w:pPr>
+        <w:pStyle w:val="Prrafodelista"/>
+        <w:rPr>
+          <w:b/>
+          <w:sz w:val="24"/>
+          <w:u w:val="single"/>
+        </w:rPr>
+      </w:pPr>
+    </w:p>
+    <w:p>
+      <w:pPr>
+        <w:pStyle w:val="Prrafodelista"/>
+        <w:rPr>
+          <w:b/>
+          <w:sz w:val="24"/>
+          <w:u w:val="single"/>
+        </w:rPr>
+      </w:pPr>
+    </w:p>
+    <w:p>
+      <w:pPr>
+        <w:pStyle w:val="Prrafodelista"/>
+        <w:rPr>
+          <w:b/>
+          <w:sz w:val="24"/>
+          <w:u w:val="single"/>
+        </w:rPr>
+      </w:pPr>
+    </w:p>
+    <w:p>
+      <w:pPr>
+        <w:pStyle w:val="Prrafodelista"/>
+        <w:rPr>
+          <w:b/>
+          <w:sz w:val="24"/>
+          <w:u w:val="single"/>
+        </w:rPr>
+      </w:pPr>
+    </w:p>
+    <w:p>
+      <w:pPr>
+        <w:pStyle w:val="Prrafodelista"/>
+        <w:rPr>
+          <w:b/>
+          <w:sz w:val="24"/>
+          <w:u w:val="single"/>
+        </w:rPr>
+      </w:pPr>
+    </w:p>
+    <w:p>
+      <w:pPr>
+        <w:pStyle w:val="Prrafodelista"/>
+        <w:rPr>
+          <w:b/>
+          <w:sz w:val="24"/>
+          <w:u w:val="single"/>
+        </w:rPr>
+      </w:pPr>
+    </w:p>
+    <w:p>
+      <w:pPr>
+        <w:pStyle w:val="Prrafodelista"/>
+        <w:rPr>
+          <w:b/>
+          <w:sz w:val="24"/>
+          <w:u w:val="single"/>
+        </w:rPr>
+      </w:pPr>
+    </w:p>
+    <w:p>
+      <w:pPr>
+        <w:pStyle w:val="Prrafodelista"/>
+        <w:rPr>
+          <w:b/>
+          <w:sz w:val="24"/>
+          <w:u w:val="single"/>
+        </w:rPr>
+      </w:pPr>
+    </w:p>
+    <w:p>
+      <w:pPr>
+        <w:pStyle w:val="Prrafodelista"/>
+        <w:rPr>
+          <w:b/>
+          <w:sz w:val="24"/>
+          <w:u w:val="single"/>
+        </w:rPr>
+      </w:pPr>
+    </w:p>
+    <w:p>
+      <w:pPr>
+        <w:pStyle w:val="Prrafodelista"/>
+        <w:rPr>
+          <w:b/>
+          <w:sz w:val="24"/>
+          <w:u w:val="single"/>
+        </w:rPr>
+      </w:pPr>
+    </w:p>
+    <w:p>
+      <w:pPr>
+        <w:pStyle w:val="Prrafodelista"/>
+        <w:rPr>
+          <w:b/>
+          <w:sz w:val="24"/>
+          <w:u w:val="single"/>
+        </w:rPr>
+      </w:pPr>
+    </w:p>
+    <w:p>
+      <w:pPr>
+        <w:pStyle w:val="Prrafodelista"/>
+        <w:rPr>
+          <w:b/>
+          <w:sz w:val="24"/>
+          <w:u w:val="single"/>
+        </w:rPr>
+      </w:pPr>
+    </w:p>
+    <w:p>
+      <w:pPr>
+        <w:pStyle w:val="Prrafodelista"/>
+        <w:rPr>
+          <w:b/>
+          <w:sz w:val="24"/>
+          <w:u w:val="single"/>
+        </w:rPr>
+      </w:pPr>
+    </w:p>
+    <w:p>
+      <w:pPr>
+        <w:pStyle w:val="Prrafodelista"/>
+        <w:numPr>
+          <w:ilvl w:val="1"/>
+          <w:numId w:val="1"/>
+        </w:numPr>
+        <w:rPr>
+          <w:b/>
+          <w:sz w:val="24"/>
+          <w:u w:val="single"/>
+        </w:rPr>
+      </w:pPr>
+      <w:r>
+        <w:rPr>
+          <w:b/>
+          <w:noProof/>
+          <w:sz w:val="24"/>
+          <w:u w:val="single"/>
+          <w:lang w:eastAsia="es-PE"/>
+        </w:rPr>
+        <w:lastRenderedPageBreak/>
+        <w:drawing>
+          <wp:anchor distT="0" distB="0" distL="114300" distR="114300" simplePos="0" relativeHeight="251671552" behindDoc="0" locked="0" layoutInCell="1" allowOverlap="1" wp14:anchorId="6EDE18FE" wp14:editId="5971C4E1">
+            <wp:simplePos x="0" y="0"/>
+            <wp:positionH relativeFrom="column">
+              <wp:posOffset>367665</wp:posOffset>
+            </wp:positionH>
+            <wp:positionV relativeFrom="paragraph">
+              <wp:posOffset>300990</wp:posOffset>
+            </wp:positionV>
+            <wp:extent cx="4676775" cy="2857500"/>
+            <wp:effectExtent l="0" t="0" r="9525" b="0"/>
+            <wp:wrapThrough wrapText="bothSides">
+              <wp:wrapPolygon edited="0">
+                <wp:start x="0" y="0"/>
+                <wp:lineTo x="0" y="21456"/>
+                <wp:lineTo x="21556" y="21456"/>
+                <wp:lineTo x="21556" y="0"/>
+                <wp:lineTo x="0" y="0"/>
+              </wp:wrapPolygon>
+            </wp:wrapThrough>
+            <wp:docPr id="17" name="Imagen 17"/>
+            <wp:cNvGraphicFramePr>
+              <a:graphicFrameLocks xmlns:a="http://schemas.openxmlformats.org/drawingml/2006/main" noChangeAspect="1"/>
+            </wp:cNvGraphicFramePr>
+            <a:graphic xmlns:a="http://schemas.openxmlformats.org/drawingml/2006/main">
+              <a:graphicData uri="http://schemas.openxmlformats.org/drawingml/2006/picture">
+                <pic:pic xmlns:pic="http://schemas.openxmlformats.org/drawingml/2006/picture">
+                  <pic:nvPicPr>
+                    <pic:cNvPr id="0" name="Picture 8"/>
+                    <pic:cNvPicPr>
+                      <a:picLocks noChangeAspect="1" noChangeArrowheads="1"/>
+                    </pic:cNvPicPr>
+                  </pic:nvPicPr>
+                  <pic:blipFill>
+                    <a:blip r:embed="rId13">
+                      <a:extLst>
+                        <a:ext uri="{28A0092B-C50C-407E-A947-70E740481C1C}">
+                          <a14:useLocalDpi xmlns:a14="http://schemas.microsoft.com/office/drawing/2010/main" val="0"/>
+                        </a:ext>
+                      </a:extLst>
+                    </a:blip>
+                    <a:srcRect/>
+                    <a:stretch>
+                      <a:fillRect/>
+                    </a:stretch>
+                  </pic:blipFill>
+                  <pic:spPr bwMode="auto">
+                    <a:xfrm>
+                      <a:off x="0" y="0"/>
+                      <a:ext cx="4676775" cy="2857500"/>
+                    </a:xfrm>
+                    <a:prstGeom prst="rect">
+                      <a:avLst/>
+                    </a:prstGeom>
+                    <a:noFill/>
+                    <a:ln>
+                      <a:noFill/>
+                    </a:ln>
+                  </pic:spPr>
+                </pic:pic>
+              </a:graphicData>
+            </a:graphic>
+            <wp14:sizeRelH relativeFrom="page">
+              <wp14:pctWidth>0</wp14:pctWidth>
+            </wp14:sizeRelH>
+            <wp14:sizeRelV relativeFrom="page">
+              <wp14:pctHeight>0</wp14:pctHeight>
+            </wp14:sizeRelV>
+          </wp:anchor>
+        </w:drawing>
+      </w:r>
+      <w:r>
+        <w:rPr>
+          <w:b/>
+          <w:sz w:val="24"/>
+          <w:u w:val="single"/>
+        </w:rPr>
+        <w:t xml:space="preserve">Buscar Proyectos por Titulo </w:t>
+      </w:r>
+    </w:p>
+    <w:p>
+      <w:pPr>
+        <w:rPr>
+          <w:b/>
+          <w:sz w:val="24"/>
+          <w:u w:val="single"/>
+        </w:rPr>
+      </w:pPr>
+    </w:p>
+    <w:p>
+      <w:pPr>
+        <w:rPr>
+          <w:b/>
+          <w:sz w:val="24"/>
+          <w:u w:val="single"/>
+        </w:rPr>
+      </w:pPr>
+    </w:p>
+    <w:p>
+      <w:pPr>
+        <w:rPr>
+          <w:b/>
+          <w:sz w:val="24"/>
+          <w:u w:val="single"/>
+        </w:rPr>
+      </w:pPr>
+    </w:p>
+    <w:p>
+      <w:pPr>
+        <w:rPr>
+          <w:b/>
+          <w:sz w:val="24"/>
+          <w:u w:val="single"/>
+        </w:rPr>
+      </w:pPr>
+    </w:p>
+    <w:p>
+      <w:pPr>
         <w:rPr>
           <w:b/>
           <w:sz w:val="24"/>
@@ -1002,7 +1680,7 @@
           <w:lang w:eastAsia="es-PE"/>
         </w:rPr>
         <w:drawing>
-          <wp:anchor distT="0" distB="0" distL="114300" distR="114300" simplePos="0" relativeHeight="251660288" behindDoc="0" locked="0" layoutInCell="1" allowOverlap="1" wp14:anchorId="48B3DD8C" wp14:editId="374724BE">
+          <wp:anchor distT="0" distB="0" distL="114300" distR="114300" simplePos="0" relativeHeight="251660288" behindDoc="0" locked="0" layoutInCell="1" allowOverlap="1" wp14:anchorId="1C51C42D" wp14:editId="07DFAC92">
             <wp:simplePos x="0" y="0"/>
             <wp:positionH relativeFrom="column">
               <wp:posOffset>-461645</wp:posOffset>
@@ -1033,7 +1711,7 @@
                     <pic:cNvPicPr/>
                   </pic:nvPicPr>
                   <pic:blipFill rotWithShape="1">
-                    <a:blip r:embed="rId11" cstate="print">
+                    <a:blip r:embed="rId14" cstate="print">
                       <a:extLst>
                         <a:ext uri="{28A0092B-C50C-407E-A947-70E740481C1C}">
                           <a14:useLocalDpi xmlns:a14="http://schemas.microsoft.com/office/drawing/2010/main" val="0"/>
@@ -1076,7 +1754,251 @@
     <w:p>
       <w:pPr>
         <w:pStyle w:val="Prrafodelista"/>
-        <w:ind w:left="-633"/>
+        <w:numPr>
+          <w:ilvl w:val="1"/>
+          <w:numId w:val="1"/>
+        </w:numPr>
+        <w:rPr>
+          <w:b/>
+          <w:sz w:val="24"/>
+          <w:u w:val="single"/>
+        </w:rPr>
+      </w:pPr>
+      <w:r>
+        <w:rPr>
+          <w:b/>
+          <w:noProof/>
+          <w:sz w:val="24"/>
+          <w:u w:val="single"/>
+          <w:lang w:eastAsia="es-PE"/>
+        </w:rPr>
+        <w:drawing>
+          <wp:anchor distT="0" distB="0" distL="114300" distR="114300" simplePos="0" relativeHeight="251672576" behindDoc="0" locked="0" layoutInCell="1" allowOverlap="1" wp14:anchorId="718000DF" wp14:editId="56AE55DC">
+            <wp:simplePos x="0" y="0"/>
+            <wp:positionH relativeFrom="column">
+              <wp:posOffset>605790</wp:posOffset>
+            </wp:positionH>
+            <wp:positionV relativeFrom="paragraph">
+              <wp:posOffset>835660</wp:posOffset>
+            </wp:positionV>
+            <wp:extent cx="3762375" cy="3185795"/>
+            <wp:effectExtent l="0" t="0" r="9525" b="0"/>
+            <wp:wrapThrough wrapText="bothSides">
+              <wp:wrapPolygon edited="0">
+                <wp:start x="0" y="0"/>
+                <wp:lineTo x="0" y="21441"/>
+                <wp:lineTo x="21545" y="21441"/>
+                <wp:lineTo x="21545" y="0"/>
+                <wp:lineTo x="0" y="0"/>
+              </wp:wrapPolygon>
+            </wp:wrapThrough>
+            <wp:docPr id="18" name="Imagen 18"/>
+            <wp:cNvGraphicFramePr>
+              <a:graphicFrameLocks xmlns:a="http://schemas.openxmlformats.org/drawingml/2006/main" noChangeAspect="1"/>
+            </wp:cNvGraphicFramePr>
+            <a:graphic xmlns:a="http://schemas.openxmlformats.org/drawingml/2006/main">
+              <a:graphicData uri="http://schemas.openxmlformats.org/drawingml/2006/picture">
+                <pic:pic xmlns:pic="http://schemas.openxmlformats.org/drawingml/2006/picture">
+                  <pic:nvPicPr>
+                    <pic:cNvPr id="0" name="Picture 9"/>
+                    <pic:cNvPicPr>
+                      <a:picLocks noChangeAspect="1" noChangeArrowheads="1"/>
+                    </pic:cNvPicPr>
+                  </pic:nvPicPr>
+                  <pic:blipFill>
+                    <a:blip r:embed="rId15">
+                      <a:extLst>
+                        <a:ext uri="{28A0092B-C50C-407E-A947-70E740481C1C}">
+                          <a14:useLocalDpi xmlns:a14="http://schemas.microsoft.com/office/drawing/2010/main" val="0"/>
+                        </a:ext>
+                      </a:extLst>
+                    </a:blip>
+                    <a:srcRect/>
+                    <a:stretch>
+                      <a:fillRect/>
+                    </a:stretch>
+                  </pic:blipFill>
+                  <pic:spPr bwMode="auto">
+                    <a:xfrm>
+                      <a:off x="0" y="0"/>
+                      <a:ext cx="3762375" cy="3185795"/>
+                    </a:xfrm>
+                    <a:prstGeom prst="rect">
+                      <a:avLst/>
+                    </a:prstGeom>
+                    <a:noFill/>
+                    <a:ln>
+                      <a:noFill/>
+                    </a:ln>
+                  </pic:spPr>
+                </pic:pic>
+              </a:graphicData>
+            </a:graphic>
+            <wp14:sizeRelH relativeFrom="page">
+              <wp14:pctWidth>0</wp14:pctWidth>
+            </wp14:sizeRelH>
+            <wp14:sizeRelV relativeFrom="page">
+              <wp14:pctHeight>0</wp14:pctHeight>
+            </wp14:sizeRelV>
+          </wp:anchor>
+        </w:drawing>
+      </w:r>
+      <w:r>
+        <w:rPr>
+          <w:b/>
+          <w:sz w:val="24"/>
+          <w:u w:val="single"/>
+        </w:rPr>
+        <w:t xml:space="preserve">Obtener Facultades </w:t>
+      </w:r>
+    </w:p>
+    <w:p>
+      <w:pPr>
+        <w:rPr>
+          <w:b/>
+          <w:sz w:val="24"/>
+          <w:u w:val="single"/>
+        </w:rPr>
+      </w:pPr>
+    </w:p>
+    <w:p>
+      <w:pPr>
+        <w:rPr>
+          <w:b/>
+          <w:sz w:val="24"/>
+          <w:u w:val="single"/>
+        </w:rPr>
+      </w:pPr>
+    </w:p>
+    <w:p>
+      <w:pPr>
+        <w:rPr>
+          <w:b/>
+          <w:sz w:val="24"/>
+          <w:u w:val="single"/>
+        </w:rPr>
+      </w:pPr>
+    </w:p>
+    <w:p>
+      <w:pPr>
+        <w:rPr>
+          <w:b/>
+          <w:sz w:val="24"/>
+          <w:u w:val="single"/>
+        </w:rPr>
+      </w:pPr>
+    </w:p>
+    <w:p>
+      <w:pPr>
+        <w:rPr>
+          <w:b/>
+          <w:sz w:val="24"/>
+          <w:u w:val="single"/>
+        </w:rPr>
+      </w:pPr>
+    </w:p>
+    <w:p>
+      <w:pPr>
+        <w:rPr>
+          <w:b/>
+          <w:sz w:val="24"/>
+          <w:u w:val="single"/>
+        </w:rPr>
+      </w:pPr>
+    </w:p>
+    <w:p>
+      <w:pPr>
+        <w:rPr>
+          <w:b/>
+          <w:sz w:val="24"/>
+          <w:u w:val="single"/>
+        </w:rPr>
+      </w:pPr>
+    </w:p>
+    <w:p>
+      <w:pPr>
+        <w:rPr>
+          <w:b/>
+          <w:sz w:val="24"/>
+          <w:u w:val="single"/>
+        </w:rPr>
+      </w:pPr>
+    </w:p>
+    <w:p>
+      <w:pPr>
+        <w:rPr>
+          <w:b/>
+          <w:sz w:val="24"/>
+          <w:u w:val="single"/>
+        </w:rPr>
+      </w:pPr>
+    </w:p>
+    <w:p>
+      <w:pPr>
+        <w:rPr>
+          <w:b/>
+          <w:sz w:val="24"/>
+          <w:u w:val="single"/>
+        </w:rPr>
+      </w:pPr>
+    </w:p>
+    <w:p>
+      <w:pPr>
+        <w:rPr>
+          <w:b/>
+          <w:sz w:val="24"/>
+          <w:u w:val="single"/>
+        </w:rPr>
+      </w:pPr>
+    </w:p>
+    <w:p>
+      <w:pPr>
+        <w:rPr>
+          <w:b/>
+          <w:sz w:val="24"/>
+          <w:u w:val="single"/>
+        </w:rPr>
+      </w:pPr>
+    </w:p>
+    <w:p>
+      <w:pPr>
+        <w:rPr>
+          <w:b/>
+          <w:sz w:val="24"/>
+          <w:u w:val="single"/>
+        </w:rPr>
+      </w:pPr>
+    </w:p>
+    <w:p>
+      <w:pPr>
+        <w:rPr>
+          <w:b/>
+          <w:sz w:val="24"/>
+          <w:u w:val="single"/>
+        </w:rPr>
+      </w:pPr>
+    </w:p>
+    <w:p>
+      <w:pPr>
+        <w:rPr>
+          <w:b/>
+          <w:sz w:val="24"/>
+          <w:u w:val="single"/>
+        </w:rPr>
+      </w:pPr>
+    </w:p>
+    <w:p>
+      <w:pPr>
+        <w:rPr>
+          <w:b/>
+          <w:sz w:val="24"/>
+          <w:u w:val="single"/>
+        </w:rPr>
+      </w:pPr>
+    </w:p>
+    <w:p>
+      <w:pPr>
+        <w:pStyle w:val="Prrafodelista"/>
         <w:rPr>
           <w:b/>
           <w:sz w:val="24"/>
@@ -1122,7 +2044,7 @@
           <w:lang w:eastAsia="es-PE"/>
         </w:rPr>
         <w:drawing>
-          <wp:anchor distT="0" distB="0" distL="114300" distR="114300" simplePos="0" relativeHeight="251661312" behindDoc="0" locked="0" layoutInCell="1" allowOverlap="1" wp14:anchorId="1A1AE1D1" wp14:editId="1455DAFB">
+          <wp:anchor distT="0" distB="0" distL="114300" distR="114300" simplePos="0" relativeHeight="251661312" behindDoc="0" locked="0" layoutInCell="1" allowOverlap="1" wp14:anchorId="09E6E92F" wp14:editId="7A8C63C6">
             <wp:simplePos x="0" y="0"/>
             <wp:positionH relativeFrom="column">
               <wp:posOffset>-461645</wp:posOffset>
@@ -1153,7 +2075,7 @@
                     <pic:cNvPicPr/>
                   </pic:nvPicPr>
                   <pic:blipFill rotWithShape="1">
-                    <a:blip r:embed="rId12" cstate="print">
+                    <a:blip r:embed="rId16" cstate="print">
                       <a:extLst>
                         <a:ext uri="{28A0092B-C50C-407E-A947-70E740481C1C}">
                           <a14:useLocalDpi xmlns:a14="http://schemas.microsoft.com/office/drawing/2010/main" val="0"/>
@@ -1204,12 +2126,180 @@
     </w:p>
     <w:p>
       <w:pPr>
-        <w:rPr>
-          <w:b/>
-          <w:sz w:val="24"/>
-          <w:u w:val="single"/>
-        </w:rPr>
-      </w:pPr>
+        <w:pStyle w:val="Prrafodelista"/>
+        <w:numPr>
+          <w:ilvl w:val="1"/>
+          <w:numId w:val="1"/>
+        </w:numPr>
+        <w:rPr>
+          <w:b/>
+          <w:sz w:val="24"/>
+          <w:u w:val="single"/>
+        </w:rPr>
+      </w:pPr>
+      <w:r>
+        <w:rPr>
+          <w:b/>
+          <w:sz w:val="24"/>
+          <w:u w:val="single"/>
+        </w:rPr>
+        <w:t xml:space="preserve">Recuperar todas las escuelas </w:t>
+      </w:r>
+    </w:p>
+    <w:p>
+      <w:pPr>
+        <w:pStyle w:val="Prrafodelista"/>
+        <w:rPr>
+          <w:b/>
+          <w:sz w:val="24"/>
+          <w:u w:val="single"/>
+        </w:rPr>
+      </w:pPr>
+      <w:r>
+        <w:rPr>
+          <w:b/>
+          <w:noProof/>
+          <w:sz w:val="24"/>
+          <w:u w:val="single"/>
+          <w:lang w:eastAsia="es-PE"/>
+        </w:rPr>
+        <w:drawing>
+          <wp:inline distT="0" distB="0" distL="0" distR="0">
+            <wp:extent cx="3600450" cy="4295586"/>
+            <wp:effectExtent l="0" t="0" r="0" b="0"/>
+            <wp:docPr id="19" name="Imagen 19"/>
+            <wp:cNvGraphicFramePr>
+              <a:graphicFrameLocks xmlns:a="http://schemas.openxmlformats.org/drawingml/2006/main" noChangeAspect="1"/>
+            </wp:cNvGraphicFramePr>
+            <a:graphic xmlns:a="http://schemas.openxmlformats.org/drawingml/2006/main">
+              <a:graphicData uri="http://schemas.openxmlformats.org/drawingml/2006/picture">
+                <pic:pic xmlns:pic="http://schemas.openxmlformats.org/drawingml/2006/picture">
+                  <pic:nvPicPr>
+                    <pic:cNvPr id="0" name="Picture 10"/>
+                    <pic:cNvPicPr>
+                      <a:picLocks noChangeAspect="1" noChangeArrowheads="1"/>
+                    </pic:cNvPicPr>
+                  </pic:nvPicPr>
+                  <pic:blipFill>
+                    <a:blip r:embed="rId17">
+                      <a:extLst>
+                        <a:ext uri="{28A0092B-C50C-407E-A947-70E740481C1C}">
+                          <a14:useLocalDpi xmlns:a14="http://schemas.microsoft.com/office/drawing/2010/main" val="0"/>
+                        </a:ext>
+                      </a:extLst>
+                    </a:blip>
+                    <a:srcRect/>
+                    <a:stretch>
+                      <a:fillRect/>
+                    </a:stretch>
+                  </pic:blipFill>
+                  <pic:spPr bwMode="auto">
+                    <a:xfrm>
+                      <a:off x="0" y="0"/>
+                      <a:ext cx="3636124" cy="4338147"/>
+                    </a:xfrm>
+                    <a:prstGeom prst="rect">
+                      <a:avLst/>
+                    </a:prstGeom>
+                    <a:noFill/>
+                    <a:ln>
+                      <a:noFill/>
+                    </a:ln>
+                  </pic:spPr>
+                </pic:pic>
+              </a:graphicData>
+            </a:graphic>
+          </wp:inline>
+        </w:drawing>
+      </w:r>
+    </w:p>
+    <w:p>
+      <w:pPr>
+        <w:pStyle w:val="Prrafodelista"/>
+        <w:numPr>
+          <w:ilvl w:val="1"/>
+          <w:numId w:val="1"/>
+        </w:numPr>
+        <w:rPr>
+          <w:b/>
+          <w:sz w:val="24"/>
+          <w:u w:val="single"/>
+        </w:rPr>
+      </w:pPr>
+      <w:r>
+        <w:rPr>
+          <w:b/>
+          <w:sz w:val="24"/>
+          <w:u w:val="single"/>
+        </w:rPr>
+        <w:t xml:space="preserve">Recuperar todas las escuelas de una facultad </w:t>
+      </w:r>
+    </w:p>
+    <w:p>
+      <w:pPr>
+        <w:rPr>
+          <w:b/>
+          <w:sz w:val="24"/>
+          <w:u w:val="single"/>
+        </w:rPr>
+      </w:pPr>
+      <w:r>
+        <w:rPr>
+          <w:b/>
+          <w:noProof/>
+          <w:sz w:val="24"/>
+          <w:u w:val="single"/>
+          <w:lang w:eastAsia="es-PE"/>
+        </w:rPr>
+        <w:drawing>
+          <wp:inline distT="0" distB="0" distL="0" distR="0">
+            <wp:extent cx="3438525" cy="1704975"/>
+            <wp:effectExtent l="0" t="0" r="9525" b="9525"/>
+            <wp:docPr id="20" name="Imagen 20"/>
+            <wp:cNvGraphicFramePr>
+              <a:graphicFrameLocks xmlns:a="http://schemas.openxmlformats.org/drawingml/2006/main" noChangeAspect="1"/>
+            </wp:cNvGraphicFramePr>
+            <a:graphic xmlns:a="http://schemas.openxmlformats.org/drawingml/2006/main">
+              <a:graphicData uri="http://schemas.openxmlformats.org/drawingml/2006/picture">
+                <pic:pic xmlns:pic="http://schemas.openxmlformats.org/drawingml/2006/picture">
+                  <pic:nvPicPr>
+                    <pic:cNvPr id="0" name="Picture 11"/>
+                    <pic:cNvPicPr>
+                      <a:picLocks noChangeAspect="1" noChangeArrowheads="1"/>
+                    </pic:cNvPicPr>
+                  </pic:nvPicPr>
+                  <pic:blipFill>
+                    <a:blip r:embed="rId18">
+                      <a:extLst>
+                        <a:ext uri="{28A0092B-C50C-407E-A947-70E740481C1C}">
+                          <a14:useLocalDpi xmlns:a14="http://schemas.microsoft.com/office/drawing/2010/main" val="0"/>
+                        </a:ext>
+                      </a:extLst>
+                    </a:blip>
+                    <a:srcRect/>
+                    <a:stretch>
+                      <a:fillRect/>
+                    </a:stretch>
+                  </pic:blipFill>
+                  <pic:spPr bwMode="auto">
+                    <a:xfrm>
+                      <a:off x="0" y="0"/>
+                      <a:ext cx="3438525" cy="1704975"/>
+                    </a:xfrm>
+                    <a:prstGeom prst="rect">
+                      <a:avLst/>
+                    </a:prstGeom>
+                    <a:noFill/>
+                    <a:ln>
+                      <a:noFill/>
+                    </a:ln>
+                  </pic:spPr>
+                </pic:pic>
+              </a:graphicData>
+            </a:graphic>
+          </wp:inline>
+        </w:drawing>
+      </w:r>
     </w:p>
     <w:p>
       <w:pPr>
@@ -1247,8 +2337,9 @@
           <w:noProof/>
           <w:lang w:eastAsia="es-PE"/>
         </w:rPr>
+        <w:lastRenderedPageBreak/>
         <w:drawing>
-          <wp:anchor distT="0" distB="0" distL="114300" distR="114300" simplePos="0" relativeHeight="251662336" behindDoc="0" locked="0" layoutInCell="1" allowOverlap="1" wp14:anchorId="4939B113" wp14:editId="454B14B9">
+          <wp:anchor distT="0" distB="0" distL="114300" distR="114300" simplePos="0" relativeHeight="251662336" behindDoc="0" locked="0" layoutInCell="1" allowOverlap="1" wp14:anchorId="1E439375" wp14:editId="217CA9CD">
             <wp:simplePos x="0" y="0"/>
             <wp:positionH relativeFrom="column">
               <wp:posOffset>-451485</wp:posOffset>
@@ -1279,7 +2370,7 @@
                     <pic:cNvPicPr/>
                   </pic:nvPicPr>
                   <pic:blipFill rotWithShape="1">
-                    <a:blip r:embed="rId13" cstate="print">
+                    <a:blip r:embed="rId19" cstate="print">
                       <a:extLst>
                         <a:ext uri="{28A0092B-C50C-407E-A947-70E740481C1C}">
                           <a14:useLocalDpi xmlns:a14="http://schemas.microsoft.com/office/drawing/2010/main" val="0"/>
@@ -1330,13 +2421,91 @@
     <w:p>
       <w:pPr>
         <w:pStyle w:val="Prrafodelista"/>
-        <w:ind w:left="-633"/>
-        <w:rPr>
-          <w:b/>
-          <w:sz w:val="24"/>
-          <w:u w:val="single"/>
-        </w:rPr>
-      </w:pPr>
+        <w:numPr>
+          <w:ilvl w:val="1"/>
+          <w:numId w:val="1"/>
+        </w:numPr>
+        <w:rPr>
+          <w:b/>
+          <w:sz w:val="24"/>
+          <w:u w:val="single"/>
+        </w:rPr>
+      </w:pPr>
+      <w:r>
+        <w:rPr>
+          <w:b/>
+          <w:sz w:val="24"/>
+          <w:u w:val="single"/>
+        </w:rPr>
+        <w:t xml:space="preserve">Obtener la convocatorias </w:t>
+      </w:r>
+    </w:p>
+    <w:p>
+      <w:pPr>
+        <w:pStyle w:val="Prrafodelista"/>
+        <w:rPr>
+          <w:b/>
+          <w:sz w:val="24"/>
+          <w:u w:val="single"/>
+        </w:rPr>
+      </w:pPr>
+      <w:r>
+        <w:rPr>
+          <w:b/>
+          <w:noProof/>
+          <w:sz w:val="24"/>
+          <w:u w:val="single"/>
+          <w:lang w:eastAsia="es-PE"/>
+        </w:rPr>
+        <w:drawing>
+          <wp:inline distT="0" distB="0" distL="0" distR="0">
+            <wp:extent cx="3419475" cy="2913158"/>
+            <wp:effectExtent l="0" t="0" r="0" b="1905"/>
+            <wp:docPr id="21" name="Imagen 21"/>
+            <wp:cNvGraphicFramePr>
+              <a:graphicFrameLocks xmlns:a="http://schemas.openxmlformats.org/drawingml/2006/main" noChangeAspect="1"/>
+            </wp:cNvGraphicFramePr>
+            <a:graphic xmlns:a="http://schemas.openxmlformats.org/drawingml/2006/main">
+              <a:graphicData uri="http://schemas.openxmlformats.org/drawingml/2006/picture">
+                <pic:pic xmlns:pic="http://schemas.openxmlformats.org/drawingml/2006/picture">
+                  <pic:nvPicPr>
+                    <pic:cNvPr id="0" name="Picture 12"/>
+                    <pic:cNvPicPr>
+                      <a:picLocks noChangeAspect="1" noChangeArrowheads="1"/>
+                    </pic:cNvPicPr>
+                  </pic:nvPicPr>
+                  <pic:blipFill>
+                    <a:blip r:embed="rId20">
+                      <a:extLst>
+                        <a:ext uri="{28A0092B-C50C-407E-A947-70E740481C1C}">
+                          <a14:useLocalDpi xmlns:a14="http://schemas.microsoft.com/office/drawing/2010/main" val="0"/>
+                        </a:ext>
+                      </a:extLst>
+                    </a:blip>
+                    <a:srcRect/>
+                    <a:stretch>
+                      <a:fillRect/>
+                    </a:stretch>
+                  </pic:blipFill>
+                  <pic:spPr bwMode="auto">
+                    <a:xfrm>
+                      <a:off x="0" y="0"/>
+                      <a:ext cx="3439647" cy="2930343"/>
+                    </a:xfrm>
+                    <a:prstGeom prst="rect">
+                      <a:avLst/>
+                    </a:prstGeom>
+                    <a:noFill/>
+                    <a:ln>
+                      <a:noFill/>
+                    </a:ln>
+                  </pic:spPr>
+                </pic:pic>
+              </a:graphicData>
+            </a:graphic>
+          </wp:inline>
+        </w:drawing>
+      </w:r>
     </w:p>
     <w:p>
       <w:pPr>
@@ -1357,7 +2526,7 @@
           <w:lang w:eastAsia="es-PE"/>
         </w:rPr>
         <w:drawing>
-          <wp:anchor distT="0" distB="0" distL="114300" distR="114300" simplePos="0" relativeHeight="251663360" behindDoc="0" locked="0" layoutInCell="1" allowOverlap="1" wp14:anchorId="2C5311D4" wp14:editId="09DFC6D7">
+          <wp:anchor distT="0" distB="0" distL="114300" distR="114300" simplePos="0" relativeHeight="251663360" behindDoc="0" locked="0" layoutInCell="1" allowOverlap="1" wp14:anchorId="1DBDC536" wp14:editId="14437AF7">
             <wp:simplePos x="0" y="0"/>
             <wp:positionH relativeFrom="column">
               <wp:posOffset>-451485</wp:posOffset>
@@ -1388,7 +2557,7 @@
                     <pic:cNvPicPr/>
                   </pic:nvPicPr>
                   <pic:blipFill rotWithShape="1">
-                    <a:blip r:embed="rId14" cstate="print">
+                    <a:blip r:embed="rId21" cstate="print">
                       <a:extLst>
                         <a:ext uri="{28A0092B-C50C-407E-A947-70E740481C1C}">
                           <a14:useLocalDpi xmlns:a14="http://schemas.microsoft.com/office/drawing/2010/main" val="0"/>
@@ -1440,6 +2609,165 @@
       <w:pPr>
         <w:pStyle w:val="Prrafodelista"/>
         <w:numPr>
+          <w:ilvl w:val="1"/>
+          <w:numId w:val="1"/>
+        </w:numPr>
+        <w:rPr>
+          <w:b/>
+          <w:sz w:val="24"/>
+          <w:u w:val="single"/>
+        </w:rPr>
+      </w:pPr>
+      <w:r>
+        <w:rPr>
+          <w:b/>
+          <w:sz w:val="24"/>
+          <w:u w:val="single"/>
+        </w:rPr>
+        <w:t xml:space="preserve">Obtener Noticias </w:t>
+      </w:r>
+    </w:p>
+    <w:p>
+      <w:pPr>
+        <w:pStyle w:val="Prrafodelista"/>
+        <w:rPr>
+          <w:b/>
+          <w:sz w:val="24"/>
+          <w:u w:val="single"/>
+        </w:rPr>
+      </w:pPr>
+      <w:r>
+        <w:rPr>
+          <w:b/>
+          <w:noProof/>
+          <w:sz w:val="24"/>
+          <w:u w:val="single"/>
+          <w:lang w:eastAsia="es-PE"/>
+        </w:rPr>
+        <w:drawing>
+          <wp:inline distT="0" distB="0" distL="0" distR="0">
+            <wp:extent cx="4723364" cy="2762250"/>
+            <wp:effectExtent l="0" t="0" r="1270" b="0"/>
+            <wp:docPr id="22" name="Imagen 22"/>
+            <wp:cNvGraphicFramePr>
+              <a:graphicFrameLocks xmlns:a="http://schemas.openxmlformats.org/drawingml/2006/main" noChangeAspect="1"/>
+            </wp:cNvGraphicFramePr>
+            <a:graphic xmlns:a="http://schemas.openxmlformats.org/drawingml/2006/main">
+              <a:graphicData uri="http://schemas.openxmlformats.org/drawingml/2006/picture">
+                <pic:pic xmlns:pic="http://schemas.openxmlformats.org/drawingml/2006/picture">
+                  <pic:nvPicPr>
+                    <pic:cNvPr id="0" name="Picture 13"/>
+                    <pic:cNvPicPr>
+                      <a:picLocks noChangeAspect="1" noChangeArrowheads="1"/>
+                    </pic:cNvPicPr>
+                  </pic:nvPicPr>
+                  <pic:blipFill>
+                    <a:blip r:embed="rId22">
+                      <a:extLst>
+                        <a:ext uri="{28A0092B-C50C-407E-A947-70E740481C1C}">
+                          <a14:useLocalDpi xmlns:a14="http://schemas.microsoft.com/office/drawing/2010/main" val="0"/>
+                        </a:ext>
+                      </a:extLst>
+                    </a:blip>
+                    <a:srcRect/>
+                    <a:stretch>
+                      <a:fillRect/>
+                    </a:stretch>
+                  </pic:blipFill>
+                  <pic:spPr bwMode="auto">
+                    <a:xfrm>
+                      <a:off x="0" y="0"/>
+                      <a:ext cx="4735227" cy="2769187"/>
+                    </a:xfrm>
+                    <a:prstGeom prst="rect">
+                      <a:avLst/>
+                    </a:prstGeom>
+                    <a:noFill/>
+                    <a:ln>
+                      <a:noFill/>
+                    </a:ln>
+                  </pic:spPr>
+                </pic:pic>
+              </a:graphicData>
+            </a:graphic>
+          </wp:inline>
+        </w:drawing>
+      </w:r>
+    </w:p>
+    <w:p>
+      <w:pPr>
+        <w:pStyle w:val="Prrafodelista"/>
+        <w:rPr>
+          <w:b/>
+          <w:sz w:val="24"/>
+          <w:u w:val="single"/>
+        </w:rPr>
+      </w:pPr>
+    </w:p>
+    <w:p>
+      <w:pPr>
+        <w:pStyle w:val="Prrafodelista"/>
+        <w:rPr>
+          <w:b/>
+          <w:sz w:val="24"/>
+          <w:u w:val="single"/>
+        </w:rPr>
+      </w:pPr>
+    </w:p>
+    <w:p>
+      <w:pPr>
+        <w:pStyle w:val="Prrafodelista"/>
+        <w:rPr>
+          <w:b/>
+          <w:sz w:val="24"/>
+          <w:u w:val="single"/>
+        </w:rPr>
+      </w:pPr>
+    </w:p>
+    <w:p>
+      <w:pPr>
+        <w:pStyle w:val="Prrafodelista"/>
+        <w:rPr>
+          <w:b/>
+          <w:sz w:val="24"/>
+          <w:u w:val="single"/>
+        </w:rPr>
+      </w:pPr>
+    </w:p>
+    <w:p>
+      <w:pPr>
+        <w:pStyle w:val="Prrafodelista"/>
+        <w:rPr>
+          <w:b/>
+          <w:sz w:val="24"/>
+          <w:u w:val="single"/>
+        </w:rPr>
+      </w:pPr>
+    </w:p>
+    <w:p>
+      <w:pPr>
+        <w:pStyle w:val="Prrafodelista"/>
+        <w:rPr>
+          <w:b/>
+          <w:sz w:val="24"/>
+          <w:u w:val="single"/>
+        </w:rPr>
+      </w:pPr>
+    </w:p>
+    <w:p>
+      <w:pPr>
+        <w:pStyle w:val="Prrafodelista"/>
+        <w:rPr>
+          <w:b/>
+          <w:sz w:val="24"/>
+          <w:u w:val="single"/>
+        </w:rPr>
+      </w:pPr>
+    </w:p>
+    <w:p>
+      <w:pPr>
+        <w:pStyle w:val="Prrafodelista"/>
+        <w:numPr>
           <w:ilvl w:val="0"/>
           <w:numId w:val="1"/>
         </w:numPr>
@@ -1455,6 +2783,7 @@
           <w:sz w:val="24"/>
           <w:u w:val="single"/>
         </w:rPr>
+        <w:lastRenderedPageBreak/>
         <w:t xml:space="preserve">Resultados </w:t>
       </w:r>
     </w:p>
@@ -1471,7 +2800,6 @@
           <w:noProof/>
           <w:lang w:eastAsia="es-PE"/>
         </w:rPr>
-        <w:lastRenderedPageBreak/>
         <w:drawing>
           <wp:anchor distT="0" distB="0" distL="114300" distR="114300" simplePos="0" relativeHeight="251664384" behindDoc="0" locked="0" layoutInCell="1" allowOverlap="1" wp14:anchorId="2EAC38FE" wp14:editId="2013366D">
             <wp:simplePos x="0" y="0"/>
@@ -1504,7 +2832,7 @@
                     <pic:cNvPicPr/>
                   </pic:nvPicPr>
                   <pic:blipFill rotWithShape="1">
-                    <a:blip r:embed="rId15">
+                    <a:blip r:embed="rId23">
                       <a:extLst>
                         <a:ext uri="{28A0092B-C50C-407E-A947-70E740481C1C}">
                           <a14:useLocalDpi xmlns:a14="http://schemas.microsoft.com/office/drawing/2010/main" val="0"/>
@@ -1546,6 +2874,205 @@
     </w:p>
     <w:p>
       <w:pPr>
+        <w:pStyle w:val="Prrafodelista"/>
+        <w:numPr>
+          <w:ilvl w:val="1"/>
+          <w:numId w:val="1"/>
+        </w:numPr>
+        <w:rPr>
+          <w:b/>
+          <w:sz w:val="24"/>
+          <w:u w:val="single"/>
+        </w:rPr>
+      </w:pPr>
+      <w:r>
+        <w:rPr>
+          <w:b/>
+          <w:sz w:val="24"/>
+          <w:u w:val="single"/>
+        </w:rPr>
+        <w:t xml:space="preserve">Obtener todos los resultados </w:t>
+      </w:r>
+    </w:p>
+    <w:p>
+      <w:pPr>
+        <w:pStyle w:val="Prrafodelista"/>
+        <w:rPr>
+          <w:b/>
+          <w:sz w:val="24"/>
+          <w:u w:val="single"/>
+        </w:rPr>
+      </w:pPr>
+      <w:r>
+        <w:rPr>
+          <w:b/>
+          <w:noProof/>
+          <w:sz w:val="24"/>
+          <w:u w:val="single"/>
+          <w:lang w:eastAsia="es-PE"/>
+        </w:rPr>
+        <w:drawing>
+          <wp:inline distT="0" distB="0" distL="0" distR="0">
+            <wp:extent cx="4838700" cy="3242868"/>
+            <wp:effectExtent l="0" t="0" r="0" b="0"/>
+            <wp:docPr id="23" name="Imagen 23"/>
+            <wp:cNvGraphicFramePr>
+              <a:graphicFrameLocks xmlns:a="http://schemas.openxmlformats.org/drawingml/2006/main" noChangeAspect="1"/>
+            </wp:cNvGraphicFramePr>
+            <a:graphic xmlns:a="http://schemas.openxmlformats.org/drawingml/2006/main">
+              <a:graphicData uri="http://schemas.openxmlformats.org/drawingml/2006/picture">
+                <pic:pic xmlns:pic="http://schemas.openxmlformats.org/drawingml/2006/picture">
+                  <pic:nvPicPr>
+                    <pic:cNvPr id="0" name="Picture 14"/>
+                    <pic:cNvPicPr>
+                      <a:picLocks noChangeAspect="1" noChangeArrowheads="1"/>
+                    </pic:cNvPicPr>
+                  </pic:nvPicPr>
+                  <pic:blipFill>
+                    <a:blip r:embed="rId24">
+                      <a:extLst>
+                        <a:ext uri="{28A0092B-C50C-407E-A947-70E740481C1C}">
+                          <a14:useLocalDpi xmlns:a14="http://schemas.microsoft.com/office/drawing/2010/main" val="0"/>
+                        </a:ext>
+                      </a:extLst>
+                    </a:blip>
+                    <a:srcRect/>
+                    <a:stretch>
+                      <a:fillRect/>
+                    </a:stretch>
+                  </pic:blipFill>
+                  <pic:spPr bwMode="auto">
+                    <a:xfrm>
+                      <a:off x="0" y="0"/>
+                      <a:ext cx="4855879" cy="3254381"/>
+                    </a:xfrm>
+                    <a:prstGeom prst="rect">
+                      <a:avLst/>
+                    </a:prstGeom>
+                    <a:noFill/>
+                    <a:ln>
+                      <a:noFill/>
+                    </a:ln>
+                  </pic:spPr>
+                </pic:pic>
+              </a:graphicData>
+            </a:graphic>
+          </wp:inline>
+        </w:drawing>
+      </w:r>
+    </w:p>
+    <w:p>
+      <w:pPr>
+        <w:pStyle w:val="Prrafodelista"/>
+        <w:numPr>
+          <w:ilvl w:val="1"/>
+          <w:numId w:val="1"/>
+        </w:numPr>
+        <w:rPr>
+          <w:b/>
+          <w:sz w:val="24"/>
+          <w:u w:val="single"/>
+        </w:rPr>
+      </w:pPr>
+      <w:r>
+        <w:rPr>
+          <w:b/>
+          <w:sz w:val="24"/>
+          <w:u w:val="single"/>
+        </w:rPr>
+        <w:t xml:space="preserve">Obtener el resultado de una convocatoria </w:t>
+      </w:r>
+    </w:p>
+    <w:p>
+      <w:pPr>
+        <w:pStyle w:val="Prrafodelista"/>
+        <w:rPr>
+          <w:b/>
+          <w:sz w:val="24"/>
+          <w:u w:val="single"/>
+        </w:rPr>
+      </w:pPr>
+    </w:p>
+    <w:p>
+      <w:pPr>
+        <w:pStyle w:val="Prrafodelista"/>
+        <w:rPr>
+          <w:b/>
+          <w:sz w:val="24"/>
+          <w:u w:val="single"/>
+        </w:rPr>
+      </w:pPr>
+      <w:r>
+        <w:rPr>
+          <w:b/>
+          <w:noProof/>
+          <w:sz w:val="24"/>
+          <w:u w:val="single"/>
+          <w:lang w:eastAsia="es-PE"/>
+        </w:rPr>
+        <w:drawing>
+          <wp:inline distT="0" distB="0" distL="0" distR="0">
+            <wp:extent cx="4048125" cy="3205658"/>
+            <wp:effectExtent l="0" t="0" r="0" b="0"/>
+            <wp:docPr id="24" name="Imagen 24"/>
+            <wp:cNvGraphicFramePr>
+              <a:graphicFrameLocks xmlns:a="http://schemas.openxmlformats.org/drawingml/2006/main" noChangeAspect="1"/>
+            </wp:cNvGraphicFramePr>
+            <a:graphic xmlns:a="http://schemas.openxmlformats.org/drawingml/2006/main">
+              <a:graphicData uri="http://schemas.openxmlformats.org/drawingml/2006/picture">
+                <pic:pic xmlns:pic="http://schemas.openxmlformats.org/drawingml/2006/picture">
+                  <pic:nvPicPr>
+                    <pic:cNvPr id="0" name="Picture 15"/>
+                    <pic:cNvPicPr>
+                      <a:picLocks noChangeAspect="1" noChangeArrowheads="1"/>
+                    </pic:cNvPicPr>
+                  </pic:nvPicPr>
+                  <pic:blipFill>
+                    <a:blip r:embed="rId25">
+                      <a:extLst>
+                        <a:ext uri="{28A0092B-C50C-407E-A947-70E740481C1C}">
+                          <a14:useLocalDpi xmlns:a14="http://schemas.microsoft.com/office/drawing/2010/main" val="0"/>
+                        </a:ext>
+                      </a:extLst>
+                    </a:blip>
+                    <a:srcRect/>
+                    <a:stretch>
+                      <a:fillRect/>
+                    </a:stretch>
+                  </pic:blipFill>
+                  <pic:spPr bwMode="auto">
+                    <a:xfrm>
+                      <a:off x="0" y="0"/>
+                      <a:ext cx="4065529" cy="3219440"/>
+                    </a:xfrm>
+                    <a:prstGeom prst="rect">
+                      <a:avLst/>
+                    </a:prstGeom>
+                    <a:noFill/>
+                    <a:ln>
+                      <a:noFill/>
+                    </a:ln>
+                  </pic:spPr>
+                </pic:pic>
+              </a:graphicData>
+            </a:graphic>
+          </wp:inline>
+        </w:drawing>
+      </w:r>
+    </w:p>
+    <w:p>
+      <w:pPr>
+        <w:pStyle w:val="Prrafodelista"/>
+        <w:rPr>
+          <w:b/>
+          <w:sz w:val="24"/>
+          <w:u w:val="single"/>
+        </w:rPr>
+      </w:pPr>
+    </w:p>
+    <w:p>
+      <w:pPr>
+        <w:pStyle w:val="Prrafodelista"/>
         <w:rPr>
           <w:b/>
           <w:sz w:val="24"/>
@@ -1621,7 +3148,7 @@
                     <pic:cNvPicPr/>
                   </pic:nvPicPr>
                   <pic:blipFill rotWithShape="1">
-                    <a:blip r:embed="rId16" cstate="print">
+                    <a:blip r:embed="rId26" cstate="print">
                       <a:extLst>
                         <a:ext uri="{28A0092B-C50C-407E-A947-70E740481C1C}">
                           <a14:useLocalDpi xmlns:a14="http://schemas.microsoft.com/office/drawing/2010/main" val="0"/>
@@ -1666,6 +3193,8 @@
         <w:pStyle w:val="Prrafodelista"/>
         <w:ind w:left="-633"/>
       </w:pPr>
+      <w:bookmarkStart w:id="0" w:name="_GoBack"/>
+      <w:bookmarkEnd w:id="0"/>
     </w:p>
     <w:sectPr>
       <w:pgSz w:w="11906" w:h="16838"/>

--- a/Documents/METODOS API OK.docx
+++ b/Documents/METODOS API OK.docx
@@ -3099,31 +3099,21 @@
           <w:sz w:val="24"/>
           <w:u w:val="single"/>
         </w:rPr>
-        <w:t xml:space="preserve">Suscriptor </w:t>
-      </w:r>
-    </w:p>
-    <w:p>
-      <w:pPr>
-        <w:ind w:left="-993"/>
-        <w:rPr>
-          <w:b/>
-          <w:sz w:val="24"/>
-          <w:u w:val="single"/>
-        </w:rPr>
-      </w:pPr>
+        <w:t>Suscriptor</w:t>
+      </w:r>
       <w:r>
         <w:rPr>
           <w:noProof/>
           <w:lang w:eastAsia="es-PE"/>
         </w:rPr>
         <w:drawing>
-          <wp:anchor distT="0" distB="0" distL="114300" distR="114300" simplePos="0" relativeHeight="251665408" behindDoc="0" locked="0" layoutInCell="1" allowOverlap="1" wp14:anchorId="51AE36EA" wp14:editId="237D9FED">
+          <wp:anchor distT="0" distB="0" distL="114300" distR="114300" simplePos="0" relativeHeight="251665408" behindDoc="0" locked="0" layoutInCell="1" allowOverlap="1" wp14:anchorId="2801EB31" wp14:editId="6CA890B7">
             <wp:simplePos x="0" y="0"/>
             <wp:positionH relativeFrom="column">
-              <wp:posOffset>-499110</wp:posOffset>
+              <wp:posOffset>-413385</wp:posOffset>
             </wp:positionH>
             <wp:positionV relativeFrom="paragraph">
-              <wp:posOffset>303530</wp:posOffset>
+              <wp:posOffset>248285</wp:posOffset>
             </wp:positionV>
             <wp:extent cx="6504940" cy="638175"/>
             <wp:effectExtent l="0" t="0" r="0" b="9525"/>
@@ -3192,9 +3182,117 @@
       <w:pPr>
         <w:pStyle w:val="Prrafodelista"/>
         <w:ind w:left="-633"/>
-      </w:pPr>
+        <w:rPr>
+          <w:b/>
+          <w:sz w:val="24"/>
+          <w:u w:val="single"/>
+        </w:rPr>
+      </w:pPr>
+    </w:p>
+    <w:p>
+      <w:pPr>
+        <w:pStyle w:val="Prrafodelista"/>
+        <w:numPr>
+          <w:ilvl w:val="1"/>
+          <w:numId w:val="1"/>
+        </w:numPr>
+        <w:rPr>
+          <w:b/>
+          <w:sz w:val="24"/>
+          <w:u w:val="single"/>
+        </w:rPr>
+      </w:pPr>
+      <w:r>
+        <w:rPr>
+          <w:b/>
+          <w:sz w:val="24"/>
+          <w:u w:val="single"/>
+        </w:rPr>
+        <w:t>Insertar un nuevo Suscriptor</w:t>
+      </w:r>
+      <w:r>
+        <w:rPr>
+          <w:b/>
+          <w:sz w:val="24"/>
+          <w:u w:val="single"/>
+        </w:rPr>
+        <w:t xml:space="preserve"> </w:t>
+      </w:r>
+    </w:p>
+    <w:p>
+      <w:pPr>
+        <w:ind w:left="708"/>
+        <w:rPr>
+          <w:b/>
+          <w:sz w:val="24"/>
+          <w:u w:val="single"/>
+        </w:rPr>
+      </w:pPr>
+      <w:r>
+        <w:rPr>
+          <w:b/>
+          <w:noProof/>
+          <w:sz w:val="24"/>
+          <w:u w:val="single"/>
+          <w:lang w:eastAsia="es-PE"/>
+        </w:rPr>
+        <w:drawing>
+          <wp:inline distT="0" distB="0" distL="0" distR="0">
+            <wp:extent cx="5400675" cy="1819275"/>
+            <wp:effectExtent l="0" t="0" r="9525" b="9525"/>
+            <wp:docPr id="3" name="Imagen 3"/>
+            <wp:cNvGraphicFramePr>
+              <a:graphicFrameLocks xmlns:a="http://schemas.openxmlformats.org/drawingml/2006/main" noChangeAspect="1"/>
+            </wp:cNvGraphicFramePr>
+            <a:graphic xmlns:a="http://schemas.openxmlformats.org/drawingml/2006/main">
+              <a:graphicData uri="http://schemas.openxmlformats.org/drawingml/2006/picture">
+                <pic:pic xmlns:pic="http://schemas.openxmlformats.org/drawingml/2006/picture">
+                  <pic:nvPicPr>
+                    <pic:cNvPr id="0" name="Picture 1"/>
+                    <pic:cNvPicPr>
+                      <a:picLocks noChangeAspect="1" noChangeArrowheads="1"/>
+                    </pic:cNvPicPr>
+                  </pic:nvPicPr>
+                  <pic:blipFill>
+                    <a:blip r:embed="rId27">
+                      <a:extLst>
+                        <a:ext uri="{28A0092B-C50C-407E-A947-70E740481C1C}">
+                          <a14:useLocalDpi xmlns:a14="http://schemas.microsoft.com/office/drawing/2010/main" val="0"/>
+                        </a:ext>
+                      </a:extLst>
+                    </a:blip>
+                    <a:srcRect/>
+                    <a:stretch>
+                      <a:fillRect/>
+                    </a:stretch>
+                  </pic:blipFill>
+                  <pic:spPr bwMode="auto">
+                    <a:xfrm>
+                      <a:off x="0" y="0"/>
+                      <a:ext cx="5400675" cy="1819275"/>
+                    </a:xfrm>
+                    <a:prstGeom prst="rect">
+                      <a:avLst/>
+                    </a:prstGeom>
+                    <a:noFill/>
+                    <a:ln>
+                      <a:noFill/>
+                    </a:ln>
+                  </pic:spPr>
+                </pic:pic>
+              </a:graphicData>
+            </a:graphic>
+          </wp:inline>
+        </w:drawing>
+      </w:r>
       <w:bookmarkStart w:id="0" w:name="_GoBack"/>
       <w:bookmarkEnd w:id="0"/>
+    </w:p>
+    <w:p>
+      <w:pPr>
+        <w:pStyle w:val="Prrafodelista"/>
+        <w:ind w:left="-633"/>
+      </w:pPr>
     </w:p>
     <w:sectPr>
       <w:pgSz w:w="11906" w:h="16838"/>
